--- a/personal_portfolio/img/new resume.pdf.docx
+++ b/personal_portfolio/img/new resume.pdf.docx
@@ -1,170 +1,141 @@
 
 <file path=word/document.xml><?xml version="1.0" encoding="utf-8"?>
-<w:document xmlns:wpc="http://schemas.microsoft.com/office/word/2010/wordprocessingCanvas" xmlns:cx="http://schemas.microsoft.com/office/drawing/2014/chartex" xmlns:cx1="http://schemas.microsoft.com/office/drawing/2015/9/8/chartex" xmlns:cx2="http://schemas.microsoft.com/office/drawing/2015/10/21/chartex" xmlns:cx3="http://schemas.microsoft.com/office/drawing/2016/5/9/chartex" xmlns:cx4="http://schemas.microsoft.com/office/drawing/2016/5/10/chartex" xmlns:cx5="http://schemas.microsoft.com/office/drawing/2016/5/11/chartex" xmlns:cx6="http://schemas.microsoft.com/office/drawing/2016/5/12/chartex" xmlns:cx7="http://schemas.microsoft.com/office/drawing/2016/5/13/chartex" xmlns:cx8="http://schemas.microsoft.com/office/drawing/2016/5/14/chartex" xmlns:mc="http://schemas.openxmlformats.org/markup-compatibility/2006" xmlns:aink="http://schemas.microsoft.com/office/drawing/2016/ink" xmlns:am3d="http://schemas.microsoft.com/office/drawing/2017/model3d" xmlns:o="urn:schemas-microsoft-com:office:office" xmlns:oel="http://schemas.microsoft.com/office/2019/extlst" xmlns:r="http://schemas.openxmlformats.org/officeDocument/2006/relationships" xmlns:m="http://schemas.openxmlformats.org/officeDocument/2006/math" xmlns:v="urn:schemas-microsoft-com:vml" xmlns:wp14="http://schemas.microsoft.com/office/word/2010/wordprocessingDrawing" xmlns:wp="http://schemas.openxmlformats.org/drawingml/2006/wordprocessingDrawing" xmlns:w10="urn:schemas-microsoft-com:office:word" xmlns:w="http://schemas.openxmlformats.org/wordprocessingml/2006/main" xmlns:w14="http://schemas.microsoft.com/office/word/2010/wordml" xmlns:w15="http://schemas.microsoft.com/office/word/2012/wordml" xmlns:w16cex="http://schemas.microsoft.com/office/word/2018/wordml/cex" xmlns:w16cid="http://schemas.microsoft.com/office/word/2016/wordml/cid" xmlns:w16="http://schemas.microsoft.com/office/word/2018/wordml" xmlns:w16du="http://schemas.microsoft.com/office/word/2023/wordml/word16du" xmlns:w16sdtdh="http://schemas.microsoft.com/office/word/2020/wordml/sdtdatahash" xmlns:w16se="http://schemas.microsoft.com/office/word/2015/wordml/symex" xmlns:wpg="http://schemas.microsoft.com/office/word/2010/wordprocessingGroup" xmlns:wpi="http://schemas.microsoft.com/office/word/2010/wordprocessingInk" xmlns:wne="http://schemas.microsoft.com/office/word/2006/wordml" xmlns:wps="http://schemas.microsoft.com/office/word/2010/wordprocessingShape" mc:Ignorable="w14 w15 w16se w16cid w16 w16cex w16sdtdh wp14">
+<w:document xmlns:wpc="http://schemas.microsoft.com/office/word/2010/wordprocessingCanvas" xmlns:cx="http://schemas.microsoft.com/office/drawing/2014/chartex" xmlns:cx1="http://schemas.microsoft.com/office/drawing/2015/9/8/chartex" xmlns:cx2="http://schemas.microsoft.com/office/drawing/2015/10/21/chartex" xmlns:cx3="http://schemas.microsoft.com/office/drawing/2016/5/9/chartex" xmlns:cx4="http://schemas.microsoft.com/office/drawing/2016/5/10/chartex" xmlns:cx5="http://schemas.microsoft.com/office/drawing/2016/5/11/chartex" xmlns:cx6="http://schemas.microsoft.com/office/drawing/2016/5/12/chartex" xmlns:cx7="http://schemas.microsoft.com/office/drawing/2016/5/13/chartex" xmlns:cx8="http://schemas.microsoft.com/office/drawing/2016/5/14/chartex" xmlns:mc="http://schemas.openxmlformats.org/markup-compatibility/2006" xmlns:aink="http://schemas.microsoft.com/office/drawing/2016/ink" xmlns:am3d="http://schemas.microsoft.com/office/drawing/2017/model3d" xmlns:o="urn:schemas-microsoft-com:office:office" xmlns:oel="http://schemas.microsoft.com/office/2019/extlst" xmlns:r="http://schemas.openxmlformats.org/officeDocument/2006/relationships" xmlns:m="http://schemas.openxmlformats.org/officeDocument/2006/math" xmlns:v="urn:schemas-microsoft-com:vml" xmlns:wp14="http://schemas.microsoft.com/office/word/2010/wordprocessingDrawing" xmlns:wp="http://schemas.openxmlformats.org/drawingml/2006/wordprocessingDrawing" xmlns:w10="urn:schemas-microsoft-com:office:word" xmlns:w="http://schemas.openxmlformats.org/wordprocessingml/2006/main" xmlns:w14="http://schemas.microsoft.com/office/word/2010/wordml" xmlns:w15="http://schemas.microsoft.com/office/word/2012/wordml" xmlns:w16cex="http://schemas.microsoft.com/office/word/2018/wordml/cex" xmlns:w16cid="http://schemas.microsoft.com/office/word/2016/wordml/cid" xmlns:w16="http://schemas.microsoft.com/office/word/2018/wordml" xmlns:w16sdtdh="http://schemas.microsoft.com/office/word/2020/wordml/sdtdatahash" xmlns:w16se="http://schemas.microsoft.com/office/word/2015/wordml/symex" xmlns:wpg="http://schemas.microsoft.com/office/word/2010/wordprocessingGroup" xmlns:wpi="http://schemas.microsoft.com/office/word/2010/wordprocessingInk" xmlns:wne="http://schemas.microsoft.com/office/word/2006/wordml" xmlns:wps="http://schemas.microsoft.com/office/word/2010/wordprocessingShape" mc:Ignorable="w14 w15 w16se w16cid w16 w16cex w16sdtdh wp14">
   <w:body>
     <w:p>
       <w:pPr>
-        <w:spacing w:after="106"/>
-        <w:ind w:left="144"/>
-      </w:pPr>
-      <w:r>
-        <w:rPr>
-          <w:rFonts w:ascii="Segoe UI" w:eastAsia="Segoe UI" w:hAnsi="Segoe UI" w:cs="Segoe UI"/>
-          <w:color w:val="666666"/>
-        </w:rPr>
-        <w:t xml:space="preserve"> </w:t>
+        <w:spacing w:after="0"/>
+        <w:ind w:right="157" w:firstLine="10"/>
+        <w:jc w:val="center"/>
+      </w:pPr>
+      <w:r>
+        <w:rPr>
+          <w:rFonts w:ascii="Times New Roman" w:eastAsia="Times New Roman" w:hAnsi="Times New Roman" w:cs="Times New Roman"/>
+          <w:b/>
+          <w:sz w:val="32"/>
+        </w:rPr>
+        <w:t>Zoya Khan</w:t>
       </w:r>
     </w:p>
     <w:p>
       <w:pPr>
-        <w:spacing w:after="0"/>
-        <w:ind w:right="157"/>
-        <w:jc w:val="right"/>
-      </w:pPr>
-      <w:r>
-        <w:rPr>
-          <w:rFonts w:ascii="Times New Roman" w:eastAsia="Times New Roman" w:hAnsi="Times New Roman" w:cs="Times New Roman"/>
-          <w:b/>
-          <w:sz w:val="32"/>
-        </w:rPr>
-        <w:t>Zoya Khan</w:t>
-      </w:r>
-      <w:r>
-        <w:rPr>
-          <w:rFonts w:ascii="Times New Roman" w:eastAsia="Times New Roman" w:hAnsi="Times New Roman" w:cs="Times New Roman"/>
+        <w:spacing w:after="2"/>
+        <w:ind w:left="10" w:right="140" w:hanging="10"/>
+        <w:jc w:val="center"/>
+        <w:rPr>
+          <w:rFonts w:ascii="Times New Roman" w:eastAsia="Times New Roman" w:hAnsi="Times New Roman" w:cs="Times New Roman"/>
+          <w:b/>
+        </w:rPr>
+      </w:pPr>
+      <w:r>
+        <w:rPr>
+          <w:rFonts w:ascii="Times New Roman" w:eastAsia="Times New Roman" w:hAnsi="Times New Roman" w:cs="Times New Roman"/>
+          <w:b/>
+          <w:bCs/>
+        </w:rPr>
+        <w:t>Brooklyn, NY 11218</w:t>
+      </w:r>
+      <w:r>
+        <w:rPr>
+          <w:rFonts w:ascii="Times New Roman" w:eastAsia="Times New Roman" w:hAnsi="Times New Roman" w:cs="Times New Roman"/>
+          <w:b/>
+          <w:bCs/>
+        </w:rPr>
+        <w:t xml:space="preserve"> </w:t>
+      </w:r>
+      <w:r>
+        <w:rPr>
+          <w:rFonts w:ascii="Times New Roman" w:eastAsia="Times New Roman" w:hAnsi="Times New Roman" w:cs="Times New Roman"/>
+          <w:b/>
+          <w:bCs/>
           <w:color w:val="666666"/>
-          <w:sz w:val="32"/>
-        </w:rPr>
-        <w:t xml:space="preserve"> </w:t>
-      </w:r>
-      <w:r>
-        <w:rPr>
-          <w:rFonts w:ascii="Times New Roman" w:eastAsia="Times New Roman" w:hAnsi="Times New Roman" w:cs="Times New Roman"/>
-        </w:rPr>
-        <w:t xml:space="preserve"> </w:t>
+        </w:rPr>
+        <w:t xml:space="preserve">| </w:t>
+      </w:r>
+      <w:r>
+        <w:rPr>
+          <w:rFonts w:ascii="Times New Roman" w:eastAsia="Times New Roman" w:hAnsi="Times New Roman" w:cs="Times New Roman"/>
+          <w:b/>
+          <w:bCs/>
+          <w:color w:val="auto"/>
+        </w:rPr>
+        <w:t>(347)-922-2120</w:t>
+      </w:r>
+      <w:r>
+        <w:rPr>
+          <w:rFonts w:ascii="Times New Roman" w:eastAsia="Times New Roman" w:hAnsi="Times New Roman" w:cs="Times New Roman"/>
+          <w:b/>
+          <w:bCs/>
+          <w:color w:val="auto"/>
+        </w:rPr>
+        <w:t xml:space="preserve"> </w:t>
+      </w:r>
+      <w:r>
+        <w:rPr>
+          <w:rFonts w:ascii="Times New Roman" w:eastAsia="Times New Roman" w:hAnsi="Times New Roman" w:cs="Times New Roman"/>
+          <w:b/>
+          <w:bCs/>
+          <w:color w:val="666666"/>
+        </w:rPr>
+        <w:t xml:space="preserve">| </w:t>
+      </w:r>
+      <w:r>
+        <w:rPr>
+          <w:rFonts w:ascii="Times New Roman" w:eastAsia="Times New Roman" w:hAnsi="Times New Roman" w:cs="Times New Roman"/>
+          <w:b/>
+          <w:bCs/>
+          <w:color w:val="auto"/>
+        </w:rPr>
+        <w:t>zoeyk430@gmail.com</w:t>
+      </w:r>
+      <w:r>
+        <w:rPr>
+          <w:rFonts w:ascii="Times New Roman" w:eastAsia="Times New Roman" w:hAnsi="Times New Roman" w:cs="Times New Roman"/>
+          <w:b/>
+        </w:rPr>
+        <w:t xml:space="preserve">    </w:t>
       </w:r>
     </w:p>
     <w:p>
       <w:pPr>
         <w:spacing w:after="2"/>
         <w:ind w:left="10" w:right="140" w:hanging="10"/>
-        <w:jc w:val="right"/>
-        <w:rPr>
-          <w:rFonts w:ascii="Times New Roman" w:eastAsia="Times New Roman" w:hAnsi="Times New Roman" w:cs="Times New Roman"/>
+        <w:jc w:val="center"/>
+        <w:rPr>
+          <w:rFonts w:ascii="Times New Roman" w:eastAsia="Times New Roman" w:hAnsi="Times New Roman" w:cs="Times New Roman"/>
+          <w:b/>
+          <w:bCs/>
           <w:color w:val="666666"/>
         </w:rPr>
       </w:pPr>
       <w:r>
         <w:rPr>
           <w:rFonts w:ascii="Times New Roman" w:eastAsia="Times New Roman" w:hAnsi="Times New Roman" w:cs="Times New Roman"/>
-        </w:rPr>
-        <w:t>Brooklyn, NY 11218</w:t>
-      </w:r>
-      <w:r>
-        <w:rPr>
-          <w:rFonts w:ascii="Times New Roman" w:eastAsia="Times New Roman" w:hAnsi="Times New Roman" w:cs="Times New Roman"/>
-          <w:color w:val="666666"/>
-        </w:rPr>
-        <w:t xml:space="preserve"> </w:t>
+          <w:b/>
+        </w:rPr>
+        <w:t xml:space="preserve">                                                                                                                                                                                                     </w:t>
       </w:r>
     </w:p>
     <w:p>
       <w:pPr>
-        <w:spacing w:after="2"/>
-        <w:ind w:left="10" w:right="140" w:hanging="10"/>
-        <w:jc w:val="right"/>
-        <w:rPr>
-          <w:rFonts w:ascii="Times New Roman" w:eastAsia="Times New Roman" w:hAnsi="Times New Roman" w:cs="Times New Roman"/>
-          <w:b/>
-          <w:bCs/>
-          <w:color w:val="auto"/>
-        </w:rPr>
-      </w:pPr>
-      <w:r>
-        <w:rPr>
-          <w:rFonts w:ascii="Times New Roman" w:eastAsia="Times New Roman" w:hAnsi="Times New Roman" w:cs="Times New Roman"/>
-          <w:b/>
-          <w:bCs/>
-          <w:color w:val="auto"/>
-        </w:rPr>
-        <w:t>(</w:t>
-      </w:r>
-      <w:r>
-        <w:rPr>
-          <w:rFonts w:ascii="Times New Roman" w:eastAsia="Times New Roman" w:hAnsi="Times New Roman" w:cs="Times New Roman"/>
-          <w:b/>
-          <w:bCs/>
-          <w:color w:val="auto"/>
-        </w:rPr>
-        <w:t>347</w:t>
-      </w:r>
-      <w:r>
-        <w:rPr>
-          <w:rFonts w:ascii="Times New Roman" w:eastAsia="Times New Roman" w:hAnsi="Times New Roman" w:cs="Times New Roman"/>
-          <w:b/>
-          <w:bCs/>
-          <w:color w:val="auto"/>
-        </w:rPr>
-        <w:t>)</w:t>
-      </w:r>
-      <w:r>
-        <w:rPr>
-          <w:rFonts w:ascii="Times New Roman" w:eastAsia="Times New Roman" w:hAnsi="Times New Roman" w:cs="Times New Roman"/>
-          <w:b/>
-          <w:bCs/>
-          <w:color w:val="auto"/>
-        </w:rPr>
-        <w:t>-922-2120</w:t>
-      </w:r>
-    </w:p>
-    <w:p>
-      <w:pPr>
-        <w:spacing w:after="2"/>
-        <w:ind w:left="10" w:right="140" w:hanging="10"/>
-        <w:jc w:val="right"/>
-        <w:rPr>
-          <w:b/>
-          <w:bCs/>
-          <w:color w:val="auto"/>
-        </w:rPr>
-      </w:pPr>
-      <w:r>
-        <w:rPr>
-          <w:rFonts w:ascii="Times New Roman" w:eastAsia="Times New Roman" w:hAnsi="Times New Roman" w:cs="Times New Roman"/>
-          <w:b/>
-          <w:bCs/>
-          <w:color w:val="auto"/>
-        </w:rPr>
-        <w:t>zoeyk430@gmail.com</w:t>
-      </w:r>
-    </w:p>
-    <w:p>
-      <w:pPr>
-        <w:spacing w:after="218" w:line="253" w:lineRule="auto"/>
-        <w:jc w:val="right"/>
-        <w:rPr>
-          <w:rFonts w:ascii="Times New Roman" w:eastAsia="Times New Roman" w:hAnsi="Times New Roman" w:cs="Times New Roman"/>
-          <w:b/>
-        </w:rPr>
-      </w:pPr>
-      <w:r>
-        <w:rPr>
-          <w:rFonts w:ascii="Times New Roman" w:eastAsia="Times New Roman" w:hAnsi="Times New Roman" w:cs="Times New Roman"/>
-          <w:b/>
-        </w:rPr>
-        <w:t xml:space="preserve">                                                                                                                                                                                                         </w:t>
-      </w:r>
-    </w:p>
-    <w:p>
-      <w:pPr>
         <w:pStyle w:val="Heading1"/>
-        <w:ind w:left="139"/>
-      </w:pPr>
-      <w:r>
+        <w:ind w:left="0" w:firstLine="0"/>
+        <w:rPr>
+          <w:sz w:val="18"/>
+          <w:szCs w:val="18"/>
+        </w:rPr>
+      </w:pPr>
+      <w:r>
+        <w:rPr>
+          <w:sz w:val="18"/>
+          <w:szCs w:val="18"/>
+        </w:rPr>
         <w:t>EDUCATION</w:t>
       </w:r>
       <w:r>
         <w:rPr>
+          <w:sz w:val="18"/>
+          <w:szCs w:val="18"/>
           <w:u w:val="none"/>
         </w:rPr>
         <w:t xml:space="preserve"> </w:t>
@@ -181,23 +152,33 @@
           <w:tab w:val="center" w:pos="8785"/>
         </w:tabs>
         <w:spacing w:after="22" w:line="253" w:lineRule="auto"/>
-      </w:pPr>
-      <w:r>
-        <w:rPr>
-          <w:rFonts w:ascii="Times New Roman" w:eastAsia="Times New Roman" w:hAnsi="Times New Roman" w:cs="Times New Roman"/>
-          <w:b/>
+        <w:rPr>
+          <w:sz w:val="18"/>
+          <w:szCs w:val="18"/>
+        </w:rPr>
+      </w:pPr>
+      <w:r>
+        <w:rPr>
+          <w:rFonts w:ascii="Times New Roman" w:eastAsia="Times New Roman" w:hAnsi="Times New Roman" w:cs="Times New Roman"/>
+          <w:b/>
+          <w:sz w:val="18"/>
+          <w:szCs w:val="18"/>
         </w:rPr>
         <w:t>Hunter College, City University of New York</w:t>
       </w:r>
       <w:r>
         <w:rPr>
           <w:rFonts w:ascii="Times New Roman" w:eastAsia="Times New Roman" w:hAnsi="Times New Roman" w:cs="Times New Roman"/>
+          <w:sz w:val="18"/>
+          <w:szCs w:val="18"/>
         </w:rPr>
         <w:t xml:space="preserve">   </w:t>
       </w:r>
       <w:r>
         <w:rPr>
           <w:rFonts w:ascii="Times New Roman" w:eastAsia="Times New Roman" w:hAnsi="Times New Roman" w:cs="Times New Roman"/>
+          <w:sz w:val="18"/>
+          <w:szCs w:val="18"/>
         </w:rPr>
         <w:tab/>
         <w:t xml:space="preserve"> </w:t>
@@ -205,6 +186,8 @@
       <w:r>
         <w:rPr>
           <w:rFonts w:ascii="Times New Roman" w:eastAsia="Times New Roman" w:hAnsi="Times New Roman" w:cs="Times New Roman"/>
+          <w:sz w:val="18"/>
+          <w:szCs w:val="18"/>
         </w:rPr>
         <w:tab/>
         <w:t xml:space="preserve">        </w:t>
@@ -212,6 +195,8 @@
       <w:r>
         <w:rPr>
           <w:rFonts w:ascii="Times New Roman" w:eastAsia="Times New Roman" w:hAnsi="Times New Roman" w:cs="Times New Roman"/>
+          <w:sz w:val="18"/>
+          <w:szCs w:val="18"/>
         </w:rPr>
         <w:tab/>
         <w:t xml:space="preserve"> </w:t>
@@ -219,6 +204,8 @@
       <w:r>
         <w:rPr>
           <w:rFonts w:ascii="Times New Roman" w:eastAsia="Times New Roman" w:hAnsi="Times New Roman" w:cs="Times New Roman"/>
+          <w:sz w:val="18"/>
+          <w:szCs w:val="18"/>
         </w:rPr>
         <w:tab/>
         <w:t xml:space="preserve"> </w:t>
@@ -226,6 +213,8 @@
       <w:r>
         <w:rPr>
           <w:rFonts w:ascii="Times New Roman" w:eastAsia="Times New Roman" w:hAnsi="Times New Roman" w:cs="Times New Roman"/>
+          <w:sz w:val="18"/>
+          <w:szCs w:val="18"/>
         </w:rPr>
         <w:tab/>
         <w:t xml:space="preserve"> </w:t>
@@ -233,6 +222,8 @@
       <w:r>
         <w:rPr>
           <w:rFonts w:ascii="Times New Roman" w:eastAsia="Times New Roman" w:hAnsi="Times New Roman" w:cs="Times New Roman"/>
+          <w:sz w:val="18"/>
+          <w:szCs w:val="18"/>
         </w:rPr>
         <w:tab/>
       </w:r>
@@ -240,6 +231,8 @@
         <w:rPr>
           <w:rFonts w:ascii="Times New Roman" w:eastAsia="Times New Roman" w:hAnsi="Times New Roman" w:cs="Times New Roman"/>
           <w:b/>
+          <w:sz w:val="18"/>
+          <w:szCs w:val="18"/>
         </w:rPr>
         <w:t xml:space="preserve"> </w:t>
       </w:r>
@@ -256,35 +249,47 @@
         <w:spacing w:after="12" w:line="270" w:lineRule="auto"/>
         <w:rPr>
           <w:rFonts w:ascii="Times New Roman" w:eastAsia="Times New Roman" w:hAnsi="Times New Roman" w:cs="Times New Roman"/>
-        </w:rPr>
-      </w:pPr>
-      <w:r>
-        <w:rPr>
-          <w:rFonts w:ascii="Times New Roman" w:eastAsia="Times New Roman" w:hAnsi="Times New Roman" w:cs="Times New Roman"/>
-        </w:rPr>
-        <w:t xml:space="preserve">Bachelor of Arts, Intended Major: </w:t>
-      </w:r>
-      <w:r>
-        <w:rPr>
-          <w:rFonts w:ascii="Times New Roman" w:eastAsia="Times New Roman" w:hAnsi="Times New Roman" w:cs="Times New Roman"/>
+          <w:sz w:val="18"/>
+          <w:szCs w:val="18"/>
+        </w:rPr>
+      </w:pPr>
+      <w:r>
+        <w:rPr>
+          <w:rFonts w:ascii="Times New Roman" w:eastAsia="Times New Roman" w:hAnsi="Times New Roman" w:cs="Times New Roman"/>
+          <w:sz w:val="18"/>
+          <w:szCs w:val="18"/>
+        </w:rPr>
+        <w:t xml:space="preserve">Bachelor of Arts, Major: </w:t>
+      </w:r>
+      <w:r>
+        <w:rPr>
+          <w:rFonts w:ascii="Times New Roman" w:eastAsia="Times New Roman" w:hAnsi="Times New Roman" w:cs="Times New Roman"/>
+          <w:sz w:val="18"/>
+          <w:szCs w:val="18"/>
         </w:rPr>
         <w:t>Computer Science</w:t>
       </w:r>
       <w:r>
         <w:rPr>
           <w:rFonts w:ascii="Times New Roman" w:eastAsia="Times New Roman" w:hAnsi="Times New Roman" w:cs="Times New Roman"/>
-        </w:rPr>
-        <w:t xml:space="preserve"> </w:t>
-      </w:r>
-      <w:r>
-        <w:rPr>
-          <w:rFonts w:ascii="Times New Roman" w:eastAsia="Times New Roman" w:hAnsi="Times New Roman" w:cs="Times New Roman"/>
-        </w:rPr>
-        <w:t xml:space="preserve"> </w:t>
-      </w:r>
-      <w:r>
-        <w:rPr>
-          <w:rFonts w:ascii="Times New Roman" w:eastAsia="Times New Roman" w:hAnsi="Times New Roman" w:cs="Times New Roman"/>
+          <w:sz w:val="18"/>
+          <w:szCs w:val="18"/>
+        </w:rPr>
+        <w:t xml:space="preserve"> </w:t>
+      </w:r>
+      <w:r>
+        <w:rPr>
+          <w:rFonts w:ascii="Times New Roman" w:eastAsia="Times New Roman" w:hAnsi="Times New Roman" w:cs="Times New Roman"/>
+          <w:sz w:val="18"/>
+          <w:szCs w:val="18"/>
+        </w:rPr>
+        <w:t xml:space="preserve"> </w:t>
+      </w:r>
+      <w:r>
+        <w:rPr>
+          <w:rFonts w:ascii="Times New Roman" w:eastAsia="Times New Roman" w:hAnsi="Times New Roman" w:cs="Times New Roman"/>
+          <w:sz w:val="18"/>
+          <w:szCs w:val="18"/>
         </w:rPr>
         <w:tab/>
         <w:t xml:space="preserve"> </w:t>
@@ -292,6 +297,8 @@
       <w:r>
         <w:rPr>
           <w:rFonts w:ascii="Times New Roman" w:eastAsia="Times New Roman" w:hAnsi="Times New Roman" w:cs="Times New Roman"/>
+          <w:sz w:val="18"/>
+          <w:szCs w:val="18"/>
         </w:rPr>
         <w:tab/>
         <w:t xml:space="preserve"> </w:t>
@@ -299,6 +306,8 @@
       <w:r>
         <w:rPr>
           <w:rFonts w:ascii="Times New Roman" w:eastAsia="Times New Roman" w:hAnsi="Times New Roman" w:cs="Times New Roman"/>
+          <w:sz w:val="18"/>
+          <w:szCs w:val="18"/>
         </w:rPr>
         <w:tab/>
         <w:t xml:space="preserve"> </w:t>
@@ -306,6 +315,8 @@
       <w:r>
         <w:rPr>
           <w:rFonts w:ascii="Times New Roman" w:eastAsia="Times New Roman" w:hAnsi="Times New Roman" w:cs="Times New Roman"/>
+          <w:sz w:val="18"/>
+          <w:szCs w:val="18"/>
         </w:rPr>
         <w:tab/>
         <w:t xml:space="preserve"> </w:t>
@@ -313,14 +324,34 @@
       <w:r>
         <w:rPr>
           <w:rFonts w:ascii="Times New Roman" w:eastAsia="Times New Roman" w:hAnsi="Times New Roman" w:cs="Times New Roman"/>
+          <w:sz w:val="18"/>
+          <w:szCs w:val="18"/>
         </w:rPr>
         <w:tab/>
-        <w:t xml:space="preserve">             </w:t>
-      </w:r>
-      <w:r>
-        <w:rPr>
-          <w:rFonts w:ascii="Times New Roman" w:eastAsia="Times New Roman" w:hAnsi="Times New Roman" w:cs="Times New Roman"/>
-          <w:b/>
+        <w:t xml:space="preserve">          </w:t>
+      </w:r>
+      <w:r>
+        <w:rPr>
+          <w:rFonts w:ascii="Times New Roman" w:eastAsia="Times New Roman" w:hAnsi="Times New Roman" w:cs="Times New Roman"/>
+          <w:sz w:val="18"/>
+          <w:szCs w:val="18"/>
+        </w:rPr>
+        <w:t xml:space="preserve">                </w:t>
+      </w:r>
+      <w:r>
+        <w:rPr>
+          <w:rFonts w:ascii="Times New Roman" w:eastAsia="Times New Roman" w:hAnsi="Times New Roman" w:cs="Times New Roman"/>
+          <w:sz w:val="18"/>
+          <w:szCs w:val="18"/>
+        </w:rPr>
+        <w:t xml:space="preserve">   </w:t>
+      </w:r>
+      <w:r>
+        <w:rPr>
+          <w:rFonts w:ascii="Times New Roman" w:eastAsia="Times New Roman" w:hAnsi="Times New Roman" w:cs="Times New Roman"/>
+          <w:b/>
+          <w:sz w:val="18"/>
+          <w:szCs w:val="18"/>
         </w:rPr>
         <w:t>Expected 6/202</w:t>
       </w:r>
@@ -328,6 +359,8 @@
         <w:rPr>
           <w:rFonts w:ascii="Times New Roman" w:eastAsia="Times New Roman" w:hAnsi="Times New Roman" w:cs="Times New Roman"/>
           <w:b/>
+          <w:sz w:val="18"/>
+          <w:szCs w:val="18"/>
         </w:rPr>
         <w:t>5</w:t>
       </w:r>
@@ -336,11 +369,17 @@
       <w:pPr>
         <w:spacing w:after="14"/>
         <w:ind w:left="145"/>
-      </w:pPr>
-      <w:r>
-        <w:rPr>
-          <w:rFonts w:ascii="Times New Roman" w:eastAsia="Times New Roman" w:hAnsi="Times New Roman" w:cs="Times New Roman"/>
-          <w:b/>
+        <w:rPr>
+          <w:sz w:val="18"/>
+          <w:szCs w:val="18"/>
+        </w:rPr>
+      </w:pPr>
+      <w:r>
+        <w:rPr>
+          <w:rFonts w:ascii="Times New Roman" w:eastAsia="Times New Roman" w:hAnsi="Times New Roman" w:cs="Times New Roman"/>
+          <w:b/>
+          <w:sz w:val="18"/>
+          <w:szCs w:val="18"/>
         </w:rPr>
         <w:t xml:space="preserve"> </w:t>
       </w:r>
@@ -348,19 +387,445 @@
     <w:p>
       <w:pPr>
         <w:pStyle w:val="Heading1"/>
-        <w:ind w:left="139"/>
-        <w:rPr>
+        <w:ind w:left="0" w:firstLine="0"/>
+        <w:rPr>
+          <w:sz w:val="18"/>
+          <w:szCs w:val="18"/>
+        </w:rPr>
+      </w:pPr>
+      <w:r>
+        <w:rPr>
+          <w:sz w:val="18"/>
+          <w:szCs w:val="18"/>
+        </w:rPr>
+        <w:t>EXPERIENC</w:t>
+      </w:r>
+      <w:r>
+        <w:rPr>
+          <w:sz w:val="18"/>
+          <w:szCs w:val="18"/>
+        </w:rPr>
+        <w:t>E</w:t>
+      </w:r>
+    </w:p>
+    <w:p>
+      <w:pPr>
+        <w:pStyle w:val="Heading1"/>
+        <w:ind w:left="0" w:firstLine="0"/>
+        <w:rPr>
+          <w:sz w:val="18"/>
+          <w:szCs w:val="18"/>
           <w:u w:val="none"/>
         </w:rPr>
       </w:pPr>
       <w:r>
-        <w:t>EXPERIENCE</w:t>
-      </w:r>
-      <w:r>
-        <w:rPr>
+        <w:rPr>
+          <w:i/>
+          <w:iCs/>
+          <w:sz w:val="18"/>
+          <w:szCs w:val="18"/>
           <w:u w:val="none"/>
         </w:rPr>
-        <w:t xml:space="preserve">   </w:t>
+        <w:t xml:space="preserve">IT Support Intern </w:t>
+      </w:r>
+      <w:r>
+        <w:rPr>
+          <w:sz w:val="18"/>
+          <w:szCs w:val="18"/>
+          <w:u w:val="none"/>
+        </w:rPr>
+        <w:t xml:space="preserve">NYC DEPT OF SOCIAL SERVICES (ITS Department) , </w:t>
+      </w:r>
+      <w:r>
+        <w:rPr>
+          <w:bCs/>
+          <w:sz w:val="18"/>
+          <w:szCs w:val="18"/>
+          <w:u w:val="none"/>
+        </w:rPr>
+        <w:t xml:space="preserve">Brooklyn, NY                                       </w:t>
+      </w:r>
+      <w:r>
+        <w:rPr>
+          <w:sz w:val="18"/>
+          <w:szCs w:val="18"/>
+          <w:u w:val="none"/>
+        </w:rPr>
+        <w:t xml:space="preserve"> </w:t>
+      </w:r>
+      <w:r>
+        <w:rPr>
+          <w:sz w:val="18"/>
+          <w:szCs w:val="18"/>
+          <w:u w:val="none"/>
+        </w:rPr>
+        <w:t xml:space="preserve">           </w:t>
+      </w:r>
+      <w:r>
+        <w:rPr>
+          <w:sz w:val="18"/>
+          <w:szCs w:val="18"/>
+          <w:u w:val="none"/>
+        </w:rPr>
+        <w:t xml:space="preserve">7/2023 </w:t>
+      </w:r>
+      <w:r>
+        <w:rPr>
+          <w:b w:val="0"/>
+          <w:sz w:val="18"/>
+          <w:szCs w:val="18"/>
+          <w:u w:val="none"/>
+        </w:rPr>
+        <w:t>–</w:t>
+      </w:r>
+      <w:r>
+        <w:rPr>
+          <w:sz w:val="18"/>
+          <w:szCs w:val="18"/>
+          <w:u w:val="none"/>
+        </w:rPr>
+        <w:t xml:space="preserve"> Present</w:t>
+      </w:r>
+      <w:r>
+        <w:rPr>
+          <w:b w:val="0"/>
+          <w:sz w:val="18"/>
+          <w:szCs w:val="18"/>
+          <w:u w:val="none"/>
+        </w:rPr>
+        <w:t xml:space="preserve"> </w:t>
+      </w:r>
+    </w:p>
+    <w:p>
+      <w:pPr>
+        <w:pStyle w:val="ListParagraph"/>
+        <w:numPr>
+          <w:ilvl w:val="0"/>
+          <w:numId w:val="11"/>
+        </w:numPr>
+        <w:spacing w:after="12" w:line="270" w:lineRule="auto"/>
+        <w:ind w:right="59"/>
+        <w:rPr>
+          <w:rFonts w:ascii="Times New Roman" w:eastAsia="Times New Roman" w:hAnsi="Times New Roman" w:cs="Times New Roman"/>
+          <w:bCs/>
+          <w:sz w:val="18"/>
+          <w:szCs w:val="18"/>
+        </w:rPr>
+      </w:pPr>
+      <w:r>
+        <w:rPr>
+          <w:rFonts w:ascii="Times New Roman" w:eastAsia="Times New Roman" w:hAnsi="Times New Roman" w:cs="Times New Roman"/>
+          <w:bCs/>
+          <w:sz w:val="18"/>
+          <w:szCs w:val="18"/>
+        </w:rPr>
+        <w:t>Engaging in telephone conversations with clients, addressing their queries and concerns</w:t>
+      </w:r>
+      <w:r>
+        <w:rPr>
+          <w:rFonts w:ascii="Times New Roman" w:eastAsia="Times New Roman" w:hAnsi="Times New Roman" w:cs="Times New Roman"/>
+          <w:bCs/>
+          <w:sz w:val="18"/>
+          <w:szCs w:val="18"/>
+        </w:rPr>
+        <w:t>.</w:t>
+      </w:r>
+    </w:p>
+    <w:p>
+      <w:pPr>
+        <w:pStyle w:val="ListParagraph"/>
+        <w:numPr>
+          <w:ilvl w:val="0"/>
+          <w:numId w:val="9"/>
+        </w:numPr>
+        <w:spacing w:after="12" w:line="270" w:lineRule="auto"/>
+        <w:ind w:right="59"/>
+        <w:rPr>
+          <w:rFonts w:ascii="Times New Roman" w:eastAsia="Times New Roman" w:hAnsi="Times New Roman" w:cs="Times New Roman"/>
+          <w:bCs/>
+          <w:sz w:val="18"/>
+          <w:szCs w:val="18"/>
+        </w:rPr>
+      </w:pPr>
+      <w:r>
+        <w:rPr>
+          <w:rFonts w:ascii="Times New Roman" w:eastAsia="Times New Roman" w:hAnsi="Times New Roman" w:cs="Times New Roman"/>
+          <w:bCs/>
+          <w:sz w:val="18"/>
+          <w:szCs w:val="18"/>
+        </w:rPr>
+        <w:t>Managing and responding to client emails, ensuring prompt and effective communication.</w:t>
+      </w:r>
+    </w:p>
+    <w:p>
+      <w:pPr>
+        <w:pStyle w:val="ListParagraph"/>
+        <w:numPr>
+          <w:ilvl w:val="0"/>
+          <w:numId w:val="9"/>
+        </w:numPr>
+        <w:spacing w:after="12" w:line="270" w:lineRule="auto"/>
+        <w:ind w:right="59"/>
+        <w:rPr>
+          <w:rFonts w:ascii="Times New Roman" w:eastAsia="Times New Roman" w:hAnsi="Times New Roman" w:cs="Times New Roman"/>
+          <w:bCs/>
+          <w:sz w:val="18"/>
+          <w:szCs w:val="18"/>
+        </w:rPr>
+      </w:pPr>
+      <w:r>
+        <w:rPr>
+          <w:rFonts w:ascii="Times New Roman" w:eastAsia="Times New Roman" w:hAnsi="Times New Roman" w:cs="Times New Roman"/>
+          <w:bCs/>
+          <w:sz w:val="18"/>
+          <w:szCs w:val="18"/>
+        </w:rPr>
+        <w:t>Handling support tickets or requests from customers, utilizing a ticketing system.</w:t>
+      </w:r>
+    </w:p>
+    <w:p>
+      <w:pPr>
+        <w:pStyle w:val="ListParagraph"/>
+        <w:numPr>
+          <w:ilvl w:val="0"/>
+          <w:numId w:val="9"/>
+        </w:numPr>
+        <w:spacing w:after="12" w:line="270" w:lineRule="auto"/>
+        <w:ind w:right="59"/>
+        <w:rPr>
+          <w:rFonts w:ascii="Times New Roman" w:eastAsia="Times New Roman" w:hAnsi="Times New Roman" w:cs="Times New Roman"/>
+          <w:bCs/>
+          <w:sz w:val="18"/>
+          <w:szCs w:val="18"/>
+        </w:rPr>
+      </w:pPr>
+      <w:r>
+        <w:rPr>
+          <w:rFonts w:ascii="Times New Roman" w:eastAsia="Times New Roman" w:hAnsi="Times New Roman" w:cs="Times New Roman"/>
+          <w:bCs/>
+          <w:sz w:val="18"/>
+          <w:szCs w:val="18"/>
+        </w:rPr>
+        <w:t>Assisting individuals in resolving issues and providing guidance as needed.</w:t>
+      </w:r>
+    </w:p>
+    <w:p>
+      <w:pPr>
+        <w:pStyle w:val="ListParagraph"/>
+        <w:numPr>
+          <w:ilvl w:val="0"/>
+          <w:numId w:val="9"/>
+        </w:numPr>
+        <w:spacing w:after="12" w:line="270" w:lineRule="auto"/>
+        <w:ind w:right="59"/>
+        <w:rPr>
+          <w:rFonts w:ascii="Times New Roman" w:eastAsia="Times New Roman" w:hAnsi="Times New Roman" w:cs="Times New Roman"/>
+          <w:bCs/>
+          <w:sz w:val="18"/>
+          <w:szCs w:val="18"/>
+        </w:rPr>
+      </w:pPr>
+      <w:r>
+        <w:rPr>
+          <w:rFonts w:ascii="Times New Roman" w:eastAsia="Times New Roman" w:hAnsi="Times New Roman" w:cs="Times New Roman"/>
+          <w:bCs/>
+          <w:sz w:val="18"/>
+          <w:szCs w:val="18"/>
+        </w:rPr>
+        <w:t>Utilizing Microsoft Suite, Citrix, and applications developed by HRA for various tasks and processes.</w:t>
+      </w:r>
+    </w:p>
+    <w:p>
+      <w:pPr>
+        <w:spacing w:after="12" w:line="270" w:lineRule="auto"/>
+        <w:ind w:right="59"/>
+        <w:rPr>
+          <w:rFonts w:ascii="Times New Roman" w:eastAsia="Times New Roman" w:hAnsi="Times New Roman" w:cs="Times New Roman"/>
+          <w:b/>
+          <w:sz w:val="18"/>
+          <w:szCs w:val="18"/>
+        </w:rPr>
+      </w:pPr>
+      <w:r>
+        <w:rPr>
+          <w:rFonts w:ascii="Times New Roman" w:eastAsia="Times New Roman" w:hAnsi="Times New Roman" w:cs="Times New Roman"/>
+          <w:b/>
+          <w:i/>
+          <w:iCs/>
+          <w:sz w:val="18"/>
+          <w:szCs w:val="18"/>
+        </w:rPr>
+        <w:t xml:space="preserve">Software Intern                                 </w:t>
+      </w:r>
+      <w:r>
+        <w:rPr>
+          <w:rFonts w:ascii="Times New Roman" w:eastAsia="Times New Roman" w:hAnsi="Times New Roman" w:cs="Times New Roman"/>
+          <w:b/>
+          <w:sz w:val="18"/>
+          <w:szCs w:val="18"/>
+        </w:rPr>
+        <w:t xml:space="preserve">                                                                                                      </w:t>
+      </w:r>
+      <w:r>
+        <w:rPr>
+          <w:rFonts w:ascii="Times New Roman" w:eastAsia="Times New Roman" w:hAnsi="Times New Roman" w:cs="Times New Roman"/>
+          <w:b/>
+          <w:sz w:val="18"/>
+          <w:szCs w:val="18"/>
+        </w:rPr>
+        <w:t xml:space="preserve">                                           </w:t>
+      </w:r>
+      <w:r>
+        <w:rPr>
+          <w:rFonts w:ascii="Times New Roman" w:eastAsia="Times New Roman" w:hAnsi="Times New Roman" w:cs="Times New Roman"/>
+          <w:b/>
+          <w:sz w:val="18"/>
+          <w:szCs w:val="18"/>
+        </w:rPr>
+        <w:t>7/2023 - Present</w:t>
+      </w:r>
+    </w:p>
+    <w:p>
+      <w:pPr>
+        <w:spacing w:after="12" w:line="270" w:lineRule="auto"/>
+        <w:ind w:right="59"/>
+        <w:rPr>
+          <w:rFonts w:ascii="Times New Roman" w:eastAsia="Times New Roman" w:hAnsi="Times New Roman" w:cs="Times New Roman"/>
+          <w:bCs/>
+          <w:sz w:val="18"/>
+          <w:szCs w:val="18"/>
+        </w:rPr>
+      </w:pPr>
+      <w:r>
+        <w:rPr>
+          <w:rFonts w:ascii="Times New Roman" w:eastAsia="Times New Roman" w:hAnsi="Times New Roman" w:cs="Times New Roman"/>
+          <w:b/>
+          <w:sz w:val="18"/>
+          <w:szCs w:val="18"/>
+        </w:rPr>
+        <w:t xml:space="preserve">XRSI, </w:t>
+      </w:r>
+      <w:r>
+        <w:rPr>
+          <w:rFonts w:ascii="Times New Roman" w:eastAsia="Times New Roman" w:hAnsi="Times New Roman" w:cs="Times New Roman"/>
+          <w:bCs/>
+          <w:sz w:val="18"/>
+          <w:szCs w:val="18"/>
+        </w:rPr>
+        <w:t xml:space="preserve">Remote, New York        </w:t>
+      </w:r>
+    </w:p>
+    <w:p>
+      <w:pPr>
+        <w:pStyle w:val="ListParagraph"/>
+        <w:numPr>
+          <w:ilvl w:val="0"/>
+          <w:numId w:val="10"/>
+        </w:numPr>
+        <w:spacing w:after="12" w:line="270" w:lineRule="auto"/>
+        <w:ind w:right="59"/>
+        <w:rPr>
+          <w:rFonts w:ascii="Times New Roman" w:eastAsia="Times New Roman" w:hAnsi="Times New Roman" w:cs="Times New Roman"/>
+          <w:bCs/>
+          <w:sz w:val="18"/>
+          <w:szCs w:val="18"/>
+        </w:rPr>
+      </w:pPr>
+      <w:r>
+        <w:rPr>
+          <w:rFonts w:ascii="Times New Roman" w:eastAsia="Times New Roman" w:hAnsi="Times New Roman" w:cs="Times New Roman"/>
+          <w:bCs/>
+          <w:sz w:val="18"/>
+          <w:szCs w:val="18"/>
+        </w:rPr>
+        <w:t>Managing websites using WordPress, including frontend and backend tasks.</w:t>
+      </w:r>
+    </w:p>
+    <w:p>
+      <w:pPr>
+        <w:pStyle w:val="ListParagraph"/>
+        <w:numPr>
+          <w:ilvl w:val="0"/>
+          <w:numId w:val="10"/>
+        </w:numPr>
+        <w:spacing w:after="12" w:line="270" w:lineRule="auto"/>
+        <w:ind w:right="59"/>
+        <w:rPr>
+          <w:rFonts w:ascii="Times New Roman" w:eastAsia="Times New Roman" w:hAnsi="Times New Roman" w:cs="Times New Roman"/>
+          <w:bCs/>
+          <w:sz w:val="18"/>
+          <w:szCs w:val="18"/>
+        </w:rPr>
+      </w:pPr>
+      <w:r>
+        <w:rPr>
+          <w:rFonts w:ascii="Times New Roman" w:eastAsia="Times New Roman" w:hAnsi="Times New Roman" w:cs="Times New Roman"/>
+          <w:bCs/>
+          <w:sz w:val="18"/>
+          <w:szCs w:val="18"/>
+        </w:rPr>
+        <w:t>Working on front-end projects, ensuring the visual and user experience aspects of websites are optimized.</w:t>
+      </w:r>
+    </w:p>
+    <w:p>
+      <w:pPr>
+        <w:pStyle w:val="ListParagraph"/>
+        <w:numPr>
+          <w:ilvl w:val="0"/>
+          <w:numId w:val="10"/>
+        </w:numPr>
+        <w:spacing w:after="12" w:line="270" w:lineRule="auto"/>
+        <w:ind w:right="59"/>
+        <w:rPr>
+          <w:rFonts w:ascii="Times New Roman" w:eastAsia="Times New Roman" w:hAnsi="Times New Roman" w:cs="Times New Roman"/>
+          <w:bCs/>
+          <w:sz w:val="18"/>
+          <w:szCs w:val="18"/>
+        </w:rPr>
+      </w:pPr>
+      <w:r>
+        <w:rPr>
+          <w:rFonts w:ascii="Times New Roman" w:eastAsia="Times New Roman" w:hAnsi="Times New Roman" w:cs="Times New Roman"/>
+          <w:bCs/>
+          <w:sz w:val="18"/>
+          <w:szCs w:val="18"/>
+        </w:rPr>
+        <w:t>Taking responsibility for the security of websites, implementing necessary updates and measures to protect them.</w:t>
+      </w:r>
+    </w:p>
+    <w:p>
+      <w:pPr>
+        <w:pStyle w:val="ListParagraph"/>
+        <w:numPr>
+          <w:ilvl w:val="0"/>
+          <w:numId w:val="10"/>
+        </w:numPr>
+        <w:spacing w:after="12" w:line="270" w:lineRule="auto"/>
+        <w:ind w:right="59"/>
+        <w:rPr>
+          <w:rFonts w:ascii="Times New Roman" w:eastAsia="Times New Roman" w:hAnsi="Times New Roman" w:cs="Times New Roman"/>
+          <w:bCs/>
+          <w:sz w:val="18"/>
+          <w:szCs w:val="18"/>
+        </w:rPr>
+      </w:pPr>
+      <w:r>
+        <w:rPr>
+          <w:rFonts w:ascii="Times New Roman" w:eastAsia="Times New Roman" w:hAnsi="Times New Roman" w:cs="Times New Roman"/>
+          <w:bCs/>
+          <w:sz w:val="18"/>
+          <w:szCs w:val="18"/>
+        </w:rPr>
+        <w:t>Updating website pages with relevant content, ensuring accuracy and timeliness.</w:t>
+      </w:r>
+      <w:r>
+        <w:rPr>
+          <w:rFonts w:ascii="Times New Roman" w:eastAsia="Times New Roman" w:hAnsi="Times New Roman" w:cs="Times New Roman"/>
+          <w:bCs/>
+          <w:sz w:val="18"/>
+          <w:szCs w:val="18"/>
+        </w:rPr>
+        <w:t xml:space="preserve">      </w:t>
       </w:r>
     </w:p>
     <w:p>
@@ -379,12 +844,18 @@
           <w:tab w:val="center" w:pos="9491"/>
         </w:tabs>
         <w:spacing w:after="22" w:line="253" w:lineRule="auto"/>
+        <w:rPr>
+          <w:sz w:val="18"/>
+          <w:szCs w:val="18"/>
+        </w:rPr>
       </w:pPr>
       <w:r>
         <w:rPr>
           <w:rFonts w:ascii="Times New Roman" w:eastAsia="Times New Roman" w:hAnsi="Times New Roman" w:cs="Times New Roman"/>
           <w:b/>
           <w:i/>
+          <w:sz w:val="18"/>
+          <w:szCs w:val="18"/>
         </w:rPr>
         <w:t xml:space="preserve">Receptionist </w:t>
       </w:r>
@@ -392,6 +863,8 @@
         <w:rPr>
           <w:rFonts w:ascii="Times New Roman" w:eastAsia="Times New Roman" w:hAnsi="Times New Roman" w:cs="Times New Roman"/>
           <w:b/>
+          <w:sz w:val="18"/>
+          <w:szCs w:val="18"/>
         </w:rPr>
         <w:tab/>
         <w:t xml:space="preserve"> </w:t>
@@ -400,6 +873,8 @@
         <w:rPr>
           <w:rFonts w:ascii="Times New Roman" w:eastAsia="Times New Roman" w:hAnsi="Times New Roman" w:cs="Times New Roman"/>
           <w:b/>
+          <w:sz w:val="18"/>
+          <w:szCs w:val="18"/>
         </w:rPr>
         <w:tab/>
         <w:t xml:space="preserve"> </w:t>
@@ -408,6 +883,8 @@
         <w:rPr>
           <w:rFonts w:ascii="Times New Roman" w:eastAsia="Times New Roman" w:hAnsi="Times New Roman" w:cs="Times New Roman"/>
           <w:b/>
+          <w:sz w:val="18"/>
+          <w:szCs w:val="18"/>
         </w:rPr>
         <w:tab/>
         <w:t xml:space="preserve"> </w:t>
@@ -416,6 +893,8 @@
         <w:rPr>
           <w:rFonts w:ascii="Times New Roman" w:eastAsia="Times New Roman" w:hAnsi="Times New Roman" w:cs="Times New Roman"/>
           <w:b/>
+          <w:sz w:val="18"/>
+          <w:szCs w:val="18"/>
         </w:rPr>
         <w:tab/>
         <w:t xml:space="preserve"> </w:t>
@@ -424,6 +903,8 @@
         <w:rPr>
           <w:rFonts w:ascii="Times New Roman" w:eastAsia="Times New Roman" w:hAnsi="Times New Roman" w:cs="Times New Roman"/>
           <w:b/>
+          <w:sz w:val="18"/>
+          <w:szCs w:val="18"/>
         </w:rPr>
         <w:tab/>
         <w:t xml:space="preserve"> </w:t>
@@ -432,6 +913,8 @@
         <w:rPr>
           <w:rFonts w:ascii="Times New Roman" w:eastAsia="Times New Roman" w:hAnsi="Times New Roman" w:cs="Times New Roman"/>
           <w:b/>
+          <w:sz w:val="18"/>
+          <w:szCs w:val="18"/>
         </w:rPr>
         <w:tab/>
         <w:t xml:space="preserve"> </w:t>
@@ -440,6 +923,8 @@
         <w:rPr>
           <w:rFonts w:ascii="Times New Roman" w:eastAsia="Times New Roman" w:hAnsi="Times New Roman" w:cs="Times New Roman"/>
           <w:b/>
+          <w:sz w:val="18"/>
+          <w:szCs w:val="18"/>
         </w:rPr>
         <w:tab/>
         <w:t xml:space="preserve"> </w:t>
@@ -448,6 +933,8 @@
         <w:rPr>
           <w:rFonts w:ascii="Times New Roman" w:eastAsia="Times New Roman" w:hAnsi="Times New Roman" w:cs="Times New Roman"/>
           <w:b/>
+          <w:sz w:val="18"/>
+          <w:szCs w:val="18"/>
         </w:rPr>
         <w:tab/>
         <w:t xml:space="preserve"> </w:t>
@@ -456,6 +943,8 @@
         <w:rPr>
           <w:rFonts w:ascii="Times New Roman" w:eastAsia="Times New Roman" w:hAnsi="Times New Roman" w:cs="Times New Roman"/>
           <w:b/>
+          <w:sz w:val="18"/>
+          <w:szCs w:val="18"/>
         </w:rPr>
         <w:tab/>
         <w:t xml:space="preserve"> </w:t>
@@ -464,6 +953,8 @@
         <w:rPr>
           <w:rFonts w:ascii="Times New Roman" w:eastAsia="Times New Roman" w:hAnsi="Times New Roman" w:cs="Times New Roman"/>
           <w:b/>
+          <w:sz w:val="18"/>
+          <w:szCs w:val="18"/>
         </w:rPr>
         <w:tab/>
         <w:t xml:space="preserve"> </w:t>
@@ -472,26 +963,65 @@
         <w:rPr>
           <w:rFonts w:ascii="Times New Roman" w:eastAsia="Times New Roman" w:hAnsi="Times New Roman" w:cs="Times New Roman"/>
           <w:b/>
+          <w:sz w:val="18"/>
+          <w:szCs w:val="18"/>
         </w:rPr>
         <w:tab/>
+      </w:r>
+      <w:r>
+        <w:rPr>
+          <w:rFonts w:ascii="Times New Roman" w:eastAsia="Times New Roman" w:hAnsi="Times New Roman" w:cs="Times New Roman"/>
+          <w:b/>
+          <w:sz w:val="18"/>
+          <w:szCs w:val="18"/>
+        </w:rPr>
+        <w:t xml:space="preserve">               </w:t>
+      </w:r>
+      <w:r>
+        <w:rPr>
+          <w:rFonts w:ascii="Times New Roman" w:eastAsia="Times New Roman" w:hAnsi="Times New Roman" w:cs="Times New Roman"/>
+          <w:b/>
+          <w:sz w:val="18"/>
+          <w:szCs w:val="18"/>
+        </w:rPr>
         <w:t xml:space="preserve">6/2021 - 1/2023 </w:t>
       </w:r>
     </w:p>
     <w:p>
       <w:pPr>
+        <w:tabs>
+          <w:tab w:val="center" w:pos="1586"/>
+          <w:tab w:val="center" w:pos="2306"/>
+          <w:tab w:val="center" w:pos="3026"/>
+          <w:tab w:val="center" w:pos="3746"/>
+          <w:tab w:val="center" w:pos="4466"/>
+          <w:tab w:val="center" w:pos="5186"/>
+          <w:tab w:val="center" w:pos="5906"/>
+          <w:tab w:val="center" w:pos="6626"/>
+          <w:tab w:val="center" w:pos="7346"/>
+          <w:tab w:val="center" w:pos="8066"/>
+          <w:tab w:val="center" w:pos="9491"/>
+        </w:tabs>
         <w:spacing w:after="22" w:line="253" w:lineRule="auto"/>
-        <w:ind w:left="141" w:hanging="10"/>
-      </w:pPr>
-      <w:r>
-        <w:rPr>
-          <w:rFonts w:ascii="Times New Roman" w:eastAsia="Times New Roman" w:hAnsi="Times New Roman" w:cs="Times New Roman"/>
-          <w:b/>
+        <w:rPr>
+          <w:sz w:val="18"/>
+          <w:szCs w:val="18"/>
+        </w:rPr>
+      </w:pPr>
+      <w:r>
+        <w:rPr>
+          <w:rFonts w:ascii="Times New Roman" w:eastAsia="Times New Roman" w:hAnsi="Times New Roman" w:cs="Times New Roman"/>
+          <w:b/>
+          <w:sz w:val="18"/>
+          <w:szCs w:val="18"/>
         </w:rPr>
         <w:t>Dr. Ilya Blokh,</w:t>
       </w:r>
       <w:r>
         <w:rPr>
           <w:rFonts w:ascii="Times New Roman" w:eastAsia="Times New Roman" w:hAnsi="Times New Roman" w:cs="Times New Roman"/>
+          <w:sz w:val="18"/>
+          <w:szCs w:val="18"/>
         </w:rPr>
         <w:t xml:space="preserve"> Brooklyn, NY</w:t>
       </w:r>
@@ -499,6 +1029,8 @@
         <w:rPr>
           <w:rFonts w:ascii="Times New Roman" w:eastAsia="Times New Roman" w:hAnsi="Times New Roman" w:cs="Times New Roman"/>
           <w:b/>
+          <w:sz w:val="18"/>
+          <w:szCs w:val="18"/>
         </w:rPr>
         <w:t xml:space="preserve"> </w:t>
       </w:r>
@@ -511,10 +1043,16 @@
         </w:numPr>
         <w:spacing w:after="12" w:line="270" w:lineRule="auto"/>
         <w:ind w:right="59" w:hanging="360"/>
-      </w:pPr>
-      <w:r>
-        <w:rPr>
-          <w:rFonts w:ascii="Times New Roman" w:eastAsia="Times New Roman" w:hAnsi="Times New Roman" w:cs="Times New Roman"/>
+        <w:rPr>
+          <w:sz w:val="18"/>
+          <w:szCs w:val="18"/>
+        </w:rPr>
+      </w:pPr>
+      <w:r>
+        <w:rPr>
+          <w:rFonts w:ascii="Times New Roman" w:eastAsia="Times New Roman" w:hAnsi="Times New Roman" w:cs="Times New Roman"/>
+          <w:sz w:val="18"/>
+          <w:szCs w:val="18"/>
         </w:rPr>
         <w:t>Worked with patients to fulfill their needs, at the front desk.</w:t>
       </w:r>
@@ -527,10 +1065,16 @@
         </w:numPr>
         <w:spacing w:after="12" w:line="270" w:lineRule="auto"/>
         <w:ind w:right="59" w:hanging="360"/>
-      </w:pPr>
-      <w:r>
-        <w:rPr>
-          <w:rFonts w:ascii="Times New Roman" w:eastAsia="Times New Roman" w:hAnsi="Times New Roman" w:cs="Times New Roman"/>
+        <w:rPr>
+          <w:sz w:val="18"/>
+          <w:szCs w:val="18"/>
+        </w:rPr>
+      </w:pPr>
+      <w:r>
+        <w:rPr>
+          <w:rFonts w:ascii="Times New Roman" w:eastAsia="Times New Roman" w:hAnsi="Times New Roman" w:cs="Times New Roman"/>
+          <w:sz w:val="18"/>
+          <w:szCs w:val="18"/>
         </w:rPr>
         <w:t xml:space="preserve">Answered phone calls, spoke to other doctors, offices, companies, &amp; patients. </w:t>
       </w:r>
@@ -543,10 +1087,16 @@
         </w:numPr>
         <w:spacing w:after="12" w:line="270" w:lineRule="auto"/>
         <w:ind w:right="59" w:hanging="360"/>
-      </w:pPr>
-      <w:r>
-        <w:rPr>
-          <w:rFonts w:ascii="Times New Roman" w:eastAsia="Times New Roman" w:hAnsi="Times New Roman" w:cs="Times New Roman"/>
+        <w:rPr>
+          <w:sz w:val="18"/>
+          <w:szCs w:val="18"/>
+        </w:rPr>
+      </w:pPr>
+      <w:r>
+        <w:rPr>
+          <w:rFonts w:ascii="Times New Roman" w:eastAsia="Times New Roman" w:hAnsi="Times New Roman" w:cs="Times New Roman"/>
+          <w:sz w:val="18"/>
+          <w:szCs w:val="18"/>
         </w:rPr>
         <w:t xml:space="preserve">Did paperwork, e.g., filing charts, sending faxes, making copies, giving reports to patients. </w:t>
       </w:r>
@@ -559,10 +1109,16 @@
         </w:numPr>
         <w:spacing w:after="12" w:line="270" w:lineRule="auto"/>
         <w:ind w:right="59" w:hanging="360"/>
-      </w:pPr>
-      <w:r>
-        <w:rPr>
-          <w:rFonts w:ascii="Times New Roman" w:eastAsia="Times New Roman" w:hAnsi="Times New Roman" w:cs="Times New Roman"/>
+        <w:rPr>
+          <w:sz w:val="18"/>
+          <w:szCs w:val="18"/>
+        </w:rPr>
+      </w:pPr>
+      <w:r>
+        <w:rPr>
+          <w:rFonts w:ascii="Times New Roman" w:eastAsia="Times New Roman" w:hAnsi="Times New Roman" w:cs="Times New Roman"/>
+          <w:sz w:val="18"/>
+          <w:szCs w:val="18"/>
         </w:rPr>
         <w:t>Worked with Microsoft Office and Mosaic</w:t>
       </w:r>
@@ -575,19 +1131,18 @@
         </w:numPr>
         <w:spacing w:after="12" w:line="270" w:lineRule="auto"/>
         <w:ind w:right="59" w:hanging="360"/>
-      </w:pPr>
-      <w:r>
-        <w:rPr>
-          <w:rFonts w:ascii="Times New Roman" w:eastAsia="Times New Roman" w:hAnsi="Times New Roman" w:cs="Times New Roman"/>
+        <w:rPr>
+          <w:sz w:val="18"/>
+          <w:szCs w:val="18"/>
+        </w:rPr>
+      </w:pPr>
+      <w:r>
+        <w:rPr>
+          <w:rFonts w:ascii="Times New Roman" w:eastAsia="Times New Roman" w:hAnsi="Times New Roman" w:cs="Times New Roman"/>
+          <w:sz w:val="18"/>
+          <w:szCs w:val="18"/>
         </w:rPr>
         <w:t xml:space="preserve">Learned how to solve issues with patients in calm and collective manners, no matter the situation. </w:t>
-      </w:r>
-      <w:r>
-        <w:rPr>
-          <w:rFonts w:ascii="Times New Roman" w:eastAsia="Times New Roman" w:hAnsi="Times New Roman" w:cs="Times New Roman"/>
-          <w:b/>
-        </w:rPr>
-        <w:t xml:space="preserve"> </w:t>
       </w:r>
     </w:p>
     <w:p>
@@ -597,8 +1152,48 @@
         <w:rPr>
           <w:rFonts w:ascii="Times New Roman" w:eastAsia="Times New Roman" w:hAnsi="Times New Roman" w:cs="Times New Roman"/>
           <w:b/>
-        </w:rPr>
-      </w:pPr>
+          <w:sz w:val="18"/>
+          <w:szCs w:val="18"/>
+        </w:rPr>
+      </w:pPr>
+      <w:r>
+        <w:rPr>
+          <w:rFonts w:ascii="Times New Roman" w:eastAsia="Times New Roman" w:hAnsi="Times New Roman" w:cs="Times New Roman"/>
+          <w:b/>
+          <w:i/>
+          <w:iCs/>
+          <w:sz w:val="18"/>
+          <w:szCs w:val="18"/>
+        </w:rPr>
+        <w:t xml:space="preserve">Intern                                  </w:t>
+      </w:r>
+      <w:r>
+        <w:rPr>
+          <w:rFonts w:ascii="Times New Roman" w:eastAsia="Times New Roman" w:hAnsi="Times New Roman" w:cs="Times New Roman"/>
+          <w:b/>
+          <w:sz w:val="18"/>
+          <w:szCs w:val="18"/>
+        </w:rPr>
+        <w:t xml:space="preserve">                                                                                                                  </w:t>
+      </w:r>
+      <w:r>
+        <w:rPr>
+          <w:rFonts w:ascii="Times New Roman" w:eastAsia="Times New Roman" w:hAnsi="Times New Roman" w:cs="Times New Roman"/>
+          <w:b/>
+          <w:sz w:val="18"/>
+          <w:szCs w:val="18"/>
+        </w:rPr>
+        <w:t xml:space="preserve">                                           </w:t>
+      </w:r>
+      <w:r>
+        <w:rPr>
+          <w:rFonts w:ascii="Times New Roman" w:eastAsia="Times New Roman" w:hAnsi="Times New Roman" w:cs="Times New Roman"/>
+          <w:b/>
+          <w:sz w:val="18"/>
+          <w:szCs w:val="18"/>
+        </w:rPr>
+        <w:t xml:space="preserve">    7/2020-7/2020</w:t>
+      </w:r>
     </w:p>
     <w:p>
       <w:pPr>
@@ -606,48 +1201,17 @@
         <w:ind w:right="59"/>
         <w:rPr>
           <w:rFonts w:ascii="Times New Roman" w:eastAsia="Times New Roman" w:hAnsi="Times New Roman" w:cs="Times New Roman"/>
-          <w:b/>
-        </w:rPr>
-      </w:pPr>
-      <w:r>
-        <w:rPr>
-          <w:rFonts w:ascii="Times New Roman" w:eastAsia="Times New Roman" w:hAnsi="Times New Roman" w:cs="Times New Roman"/>
-          <w:b/>
-          <w:i/>
-          <w:iCs/>
-        </w:rPr>
-        <w:t>Intern</w:t>
-      </w:r>
-      <w:r>
-        <w:rPr>
-          <w:rFonts w:ascii="Times New Roman" w:eastAsia="Times New Roman" w:hAnsi="Times New Roman" w:cs="Times New Roman"/>
-          <w:b/>
-          <w:i/>
-          <w:iCs/>
-        </w:rPr>
-        <w:t xml:space="preserve">                                  </w:t>
-      </w:r>
-      <w:r>
-        <w:rPr>
-          <w:rFonts w:ascii="Times New Roman" w:eastAsia="Times New Roman" w:hAnsi="Times New Roman" w:cs="Times New Roman"/>
-          <w:b/>
-        </w:rPr>
-        <w:t xml:space="preserve">                                                                                                                      7/2020-7/2020</w:t>
-      </w:r>
-    </w:p>
-    <w:p>
-      <w:pPr>
-        <w:spacing w:after="12" w:line="270" w:lineRule="auto"/>
-        <w:ind w:right="59"/>
-        <w:rPr>
-          <w:rFonts w:ascii="Times New Roman" w:eastAsia="Times New Roman" w:hAnsi="Times New Roman" w:cs="Times New Roman"/>
-          <w:bCs/>
-        </w:rPr>
-      </w:pPr>
-      <w:r>
-        <w:rPr>
-          <w:rFonts w:ascii="Times New Roman" w:eastAsia="Times New Roman" w:hAnsi="Times New Roman" w:cs="Times New Roman"/>
-          <w:b/>
+          <w:bCs/>
+          <w:sz w:val="18"/>
+          <w:szCs w:val="18"/>
+        </w:rPr>
+      </w:pPr>
+      <w:r>
+        <w:rPr>
+          <w:rFonts w:ascii="Times New Roman" w:eastAsia="Times New Roman" w:hAnsi="Times New Roman" w:cs="Times New Roman"/>
+          <w:b/>
+          <w:sz w:val="18"/>
+          <w:szCs w:val="18"/>
         </w:rPr>
         <w:t xml:space="preserve">Break Through Tech, </w:t>
       </w:r>
@@ -655,6 +1219,8 @@
         <w:rPr>
           <w:rFonts w:ascii="Times New Roman" w:eastAsia="Times New Roman" w:hAnsi="Times New Roman" w:cs="Times New Roman"/>
           <w:bCs/>
+          <w:sz w:val="18"/>
+          <w:szCs w:val="18"/>
         </w:rPr>
         <w:t xml:space="preserve">Remote, New York              </w:t>
       </w:r>
@@ -671,12 +1237,16 @@
         <w:rPr>
           <w:rFonts w:ascii="Times New Roman" w:eastAsia="Times New Roman" w:hAnsi="Times New Roman" w:cs="Times New Roman"/>
           <w:bCs/>
+          <w:sz w:val="18"/>
+          <w:szCs w:val="18"/>
         </w:rPr>
       </w:pPr>
       <w:r>
         <w:rPr>
           <w:rFonts w:ascii="Times New Roman" w:eastAsia="Times New Roman" w:hAnsi="Times New Roman" w:cs="Times New Roman"/>
           <w:color w:val="auto"/>
+          <w:sz w:val="18"/>
+          <w:szCs w:val="18"/>
         </w:rPr>
         <w:t xml:space="preserve">Selected for a paid, competitive, 1-week program combining computer science and design thinking. </w:t>
       </w:r>
@@ -693,12 +1263,16 @@
         <w:rPr>
           <w:rFonts w:ascii="Times New Roman" w:eastAsia="Times New Roman" w:hAnsi="Times New Roman" w:cs="Times New Roman"/>
           <w:bCs/>
+          <w:sz w:val="18"/>
+          <w:szCs w:val="18"/>
         </w:rPr>
       </w:pPr>
       <w:r>
         <w:rPr>
           <w:rFonts w:ascii="Times New Roman" w:eastAsia="Times New Roman" w:hAnsi="Times New Roman" w:cs="Times New Roman"/>
           <w:color w:val="auto"/>
+          <w:sz w:val="18"/>
+          <w:szCs w:val="18"/>
         </w:rPr>
         <w:t>Learned user-centered design principles, user interview strategies, and prototyping.</w:t>
       </w:r>
@@ -715,12 +1289,16 @@
         <w:rPr>
           <w:rFonts w:ascii="Times New Roman" w:eastAsia="Times New Roman" w:hAnsi="Times New Roman" w:cs="Times New Roman"/>
           <w:bCs/>
+          <w:sz w:val="18"/>
+          <w:szCs w:val="18"/>
         </w:rPr>
       </w:pPr>
       <w:r>
         <w:rPr>
           <w:rFonts w:ascii="Times New Roman" w:eastAsia="Times New Roman" w:hAnsi="Times New Roman" w:cs="Times New Roman"/>
           <w:color w:val="auto"/>
+          <w:sz w:val="18"/>
+          <w:szCs w:val="18"/>
         </w:rPr>
         <w:t>Collaborated with team members to create a website using HTML, CSS, and JavaScript</w:t>
       </w:r>
@@ -728,26 +1306,19 @@
         <w:rPr>
           <w:rFonts w:ascii="Segoe UI" w:eastAsia="Times New Roman" w:hAnsi="Segoe UI" w:cs="Segoe UI"/>
           <w:color w:val="auto"/>
-          <w:sz w:val="24"/>
-          <w:szCs w:val="24"/>
+          <w:sz w:val="18"/>
+          <w:szCs w:val="18"/>
         </w:rPr>
         <w:t>.</w:t>
       </w:r>
-    </w:p>
-    <w:p>
-      <w:pPr>
-        <w:spacing w:after="12" w:line="270" w:lineRule="auto"/>
-        <w:ind w:right="59"/>
-        <w:rPr>
-          <w:bCs/>
-        </w:rPr>
-      </w:pPr>
-      <w:r>
-        <w:rPr>
-          <w:rFonts w:ascii="Times New Roman" w:eastAsia="Times New Roman" w:hAnsi="Times New Roman" w:cs="Times New Roman"/>
-          <w:bCs/>
-        </w:rPr>
-        <w:t xml:space="preserve">                                                                                </w:t>
+      <w:r>
+        <w:rPr>
+          <w:rFonts w:ascii="Times New Roman" w:eastAsia="Times New Roman" w:hAnsi="Times New Roman" w:cs="Times New Roman"/>
+          <w:bCs/>
+          <w:sz w:val="18"/>
+          <w:szCs w:val="18"/>
+        </w:rPr>
+        <w:t xml:space="preserve">                                                                        </w:t>
       </w:r>
     </w:p>
     <w:p>
@@ -764,12 +1335,18 @@
           <w:tab w:val="center" w:pos="9545"/>
         </w:tabs>
         <w:spacing w:after="10"/>
+        <w:rPr>
+          <w:sz w:val="18"/>
+          <w:szCs w:val="18"/>
+        </w:rPr>
       </w:pPr>
       <w:r>
         <w:rPr>
           <w:rFonts w:ascii="Times New Roman" w:eastAsia="Times New Roman" w:hAnsi="Times New Roman" w:cs="Times New Roman"/>
           <w:b/>
           <w:i/>
+          <w:sz w:val="18"/>
+          <w:szCs w:val="18"/>
         </w:rPr>
         <w:t>Intern</w:t>
       </w:r>
@@ -777,6 +1354,8 @@
         <w:rPr>
           <w:rFonts w:ascii="Times New Roman" w:eastAsia="Times New Roman" w:hAnsi="Times New Roman" w:cs="Times New Roman"/>
           <w:b/>
+          <w:sz w:val="18"/>
+          <w:szCs w:val="18"/>
         </w:rPr>
         <w:t xml:space="preserve">  </w:t>
       </w:r>
@@ -784,6 +1363,8 @@
         <w:rPr>
           <w:rFonts w:ascii="Times New Roman" w:eastAsia="Times New Roman" w:hAnsi="Times New Roman" w:cs="Times New Roman"/>
           <w:b/>
+          <w:sz w:val="18"/>
+          <w:szCs w:val="18"/>
         </w:rPr>
         <w:tab/>
         <w:t xml:space="preserve"> </w:t>
@@ -792,6 +1373,8 @@
         <w:rPr>
           <w:rFonts w:ascii="Times New Roman" w:eastAsia="Times New Roman" w:hAnsi="Times New Roman" w:cs="Times New Roman"/>
           <w:b/>
+          <w:sz w:val="18"/>
+          <w:szCs w:val="18"/>
         </w:rPr>
         <w:tab/>
         <w:t xml:space="preserve"> </w:t>
@@ -800,6 +1383,8 @@
         <w:rPr>
           <w:rFonts w:ascii="Times New Roman" w:eastAsia="Times New Roman" w:hAnsi="Times New Roman" w:cs="Times New Roman"/>
           <w:b/>
+          <w:sz w:val="18"/>
+          <w:szCs w:val="18"/>
         </w:rPr>
         <w:tab/>
         <w:t xml:space="preserve"> </w:t>
@@ -808,6 +1393,8 @@
         <w:rPr>
           <w:rFonts w:ascii="Times New Roman" w:eastAsia="Times New Roman" w:hAnsi="Times New Roman" w:cs="Times New Roman"/>
           <w:b/>
+          <w:sz w:val="18"/>
+          <w:szCs w:val="18"/>
         </w:rPr>
         <w:tab/>
         <w:t xml:space="preserve"> </w:t>
@@ -816,6 +1403,8 @@
         <w:rPr>
           <w:rFonts w:ascii="Times New Roman" w:eastAsia="Times New Roman" w:hAnsi="Times New Roman" w:cs="Times New Roman"/>
           <w:b/>
+          <w:sz w:val="18"/>
+          <w:szCs w:val="18"/>
         </w:rPr>
         <w:tab/>
         <w:t xml:space="preserve"> </w:t>
@@ -824,6 +1413,8 @@
         <w:rPr>
           <w:rFonts w:ascii="Times New Roman" w:eastAsia="Times New Roman" w:hAnsi="Times New Roman" w:cs="Times New Roman"/>
           <w:b/>
+          <w:sz w:val="18"/>
+          <w:szCs w:val="18"/>
         </w:rPr>
         <w:tab/>
         <w:t xml:space="preserve"> </w:t>
@@ -832,6 +1423,8 @@
         <w:rPr>
           <w:rFonts w:ascii="Times New Roman" w:eastAsia="Times New Roman" w:hAnsi="Times New Roman" w:cs="Times New Roman"/>
           <w:b/>
+          <w:sz w:val="18"/>
+          <w:szCs w:val="18"/>
         </w:rPr>
         <w:tab/>
         <w:t xml:space="preserve"> </w:t>
@@ -840,6 +1433,8 @@
         <w:rPr>
           <w:rFonts w:ascii="Times New Roman" w:eastAsia="Times New Roman" w:hAnsi="Times New Roman" w:cs="Times New Roman"/>
           <w:b/>
+          <w:sz w:val="18"/>
+          <w:szCs w:val="18"/>
         </w:rPr>
         <w:tab/>
         <w:t xml:space="preserve"> </w:t>
@@ -848,8 +1443,27 @@
         <w:rPr>
           <w:rFonts w:ascii="Times New Roman" w:eastAsia="Times New Roman" w:hAnsi="Times New Roman" w:cs="Times New Roman"/>
           <w:b/>
+          <w:sz w:val="18"/>
+          <w:szCs w:val="18"/>
         </w:rPr>
         <w:tab/>
+      </w:r>
+      <w:r>
+        <w:rPr>
+          <w:rFonts w:ascii="Times New Roman" w:eastAsia="Times New Roman" w:hAnsi="Times New Roman" w:cs="Times New Roman"/>
+          <w:b/>
+          <w:sz w:val="18"/>
+          <w:szCs w:val="18"/>
+        </w:rPr>
+        <w:t xml:space="preserve">         </w:t>
+      </w:r>
+      <w:r>
+        <w:rPr>
+          <w:rFonts w:ascii="Times New Roman" w:eastAsia="Times New Roman" w:hAnsi="Times New Roman" w:cs="Times New Roman"/>
+          <w:b/>
+          <w:sz w:val="18"/>
+          <w:szCs w:val="18"/>
+        </w:rPr>
         <w:t>7/2019 - 8/2019</w:t>
       </w:r>
       <w:r>
@@ -857,6 +1471,8 @@
           <w:rFonts w:ascii="Times New Roman" w:eastAsia="Times New Roman" w:hAnsi="Times New Roman" w:cs="Times New Roman"/>
           <w:b/>
           <w:i/>
+          <w:sz w:val="18"/>
+          <w:szCs w:val="18"/>
         </w:rPr>
         <w:t xml:space="preserve"> </w:t>
       </w:r>
@@ -871,10 +1487,16 @@
           <w:tab w:val="center" w:pos="9506"/>
         </w:tabs>
         <w:spacing w:after="22" w:line="253" w:lineRule="auto"/>
+        <w:rPr>
+          <w:sz w:val="18"/>
+          <w:szCs w:val="18"/>
+        </w:rPr>
       </w:pPr>
       <w:r>
         <w:rPr>
           <w:noProof/>
+          <w:sz w:val="18"/>
+          <w:szCs w:val="18"/>
         </w:rPr>
         <mc:AlternateContent>
           <mc:Choice Requires="wpg">
@@ -970,12 +1592,16 @@
         <w:rPr>
           <w:rFonts w:ascii="Times New Roman" w:eastAsia="Times New Roman" w:hAnsi="Times New Roman" w:cs="Times New Roman"/>
           <w:b/>
+          <w:sz w:val="18"/>
+          <w:szCs w:val="18"/>
         </w:rPr>
         <w:t>Girls Who Code at JP Morgan Chase,</w:t>
       </w:r>
       <w:r>
         <w:rPr>
           <w:rFonts w:ascii="Times New Roman" w:eastAsia="Times New Roman" w:hAnsi="Times New Roman" w:cs="Times New Roman"/>
+          <w:sz w:val="18"/>
+          <w:szCs w:val="18"/>
         </w:rPr>
         <w:t xml:space="preserve"> Brooklyn, NY</w:t>
       </w:r>
@@ -983,6 +1609,8 @@
         <w:rPr>
           <w:rFonts w:ascii="Times New Roman" w:eastAsia="Times New Roman" w:hAnsi="Times New Roman" w:cs="Times New Roman"/>
           <w:b/>
+          <w:sz w:val="18"/>
+          <w:szCs w:val="18"/>
         </w:rPr>
         <w:t xml:space="preserve">  </w:t>
       </w:r>
@@ -990,6 +1618,8 @@
         <w:rPr>
           <w:rFonts w:ascii="Times New Roman" w:eastAsia="Times New Roman" w:hAnsi="Times New Roman" w:cs="Times New Roman"/>
           <w:b/>
+          <w:sz w:val="18"/>
+          <w:szCs w:val="18"/>
         </w:rPr>
         <w:tab/>
         <w:t xml:space="preserve"> </w:t>
@@ -998,6 +1628,8 @@
         <w:rPr>
           <w:rFonts w:ascii="Times New Roman" w:eastAsia="Times New Roman" w:hAnsi="Times New Roman" w:cs="Times New Roman"/>
           <w:b/>
+          <w:sz w:val="18"/>
+          <w:szCs w:val="18"/>
         </w:rPr>
         <w:tab/>
         <w:t xml:space="preserve"> </w:t>
@@ -1006,6 +1638,8 @@
         <w:rPr>
           <w:rFonts w:ascii="Times New Roman" w:eastAsia="Times New Roman" w:hAnsi="Times New Roman" w:cs="Times New Roman"/>
           <w:b/>
+          <w:sz w:val="18"/>
+          <w:szCs w:val="18"/>
         </w:rPr>
         <w:tab/>
         <w:t xml:space="preserve">      </w:t>
@@ -1014,6 +1648,8 @@
         <w:rPr>
           <w:rFonts w:ascii="Times New Roman" w:eastAsia="Times New Roman" w:hAnsi="Times New Roman" w:cs="Times New Roman"/>
           <w:b/>
+          <w:sz w:val="18"/>
+          <w:szCs w:val="18"/>
         </w:rPr>
         <w:tab/>
         <w:t xml:space="preserve"> </w:t>
@@ -1022,6 +1658,8 @@
         <w:rPr>
           <w:rFonts w:ascii="Times New Roman" w:eastAsia="Times New Roman" w:hAnsi="Times New Roman" w:cs="Times New Roman"/>
           <w:b/>
+          <w:sz w:val="18"/>
+          <w:szCs w:val="18"/>
         </w:rPr>
         <w:tab/>
         <w:t xml:space="preserve"> </w:t>
@@ -1035,18 +1673,42 @@
         </w:numPr>
         <w:spacing w:after="12" w:line="270" w:lineRule="auto"/>
         <w:ind w:right="59" w:hanging="360"/>
-      </w:pPr>
-      <w:r>
-        <w:rPr>
-          <w:rFonts w:ascii="Times New Roman" w:eastAsia="Times New Roman" w:hAnsi="Times New Roman" w:cs="Times New Roman"/>
-        </w:rPr>
-        <w:t xml:space="preserve">Learned how to code in HTML and CSS. </w:t>
-      </w:r>
-      <w:r>
-        <w:rPr>
-          <w:rFonts w:ascii="Times New Roman" w:eastAsia="Times New Roman" w:hAnsi="Times New Roman" w:cs="Times New Roman"/>
-        </w:rPr>
-        <w:t xml:space="preserve">Also developed knowledge of a work environment at an office. </w:t>
+        <w:rPr>
+          <w:sz w:val="18"/>
+          <w:szCs w:val="18"/>
+        </w:rPr>
+      </w:pPr>
+      <w:r>
+        <w:rPr>
+          <w:rFonts w:ascii="Times New Roman" w:eastAsia="Times New Roman" w:hAnsi="Times New Roman" w:cs="Times New Roman"/>
+          <w:sz w:val="18"/>
+          <w:szCs w:val="18"/>
+        </w:rPr>
+        <w:t>Worked on coding websites using</w:t>
+      </w:r>
+      <w:r>
+        <w:rPr>
+          <w:rFonts w:ascii="Times New Roman" w:eastAsia="Times New Roman" w:hAnsi="Times New Roman" w:cs="Times New Roman"/>
+          <w:sz w:val="18"/>
+          <w:szCs w:val="18"/>
+        </w:rPr>
+        <w:t xml:space="preserve"> HTML and CSS. </w:t>
+      </w:r>
+      <w:r>
+        <w:rPr>
+          <w:rFonts w:ascii="Times New Roman" w:eastAsia="Times New Roman" w:hAnsi="Times New Roman" w:cs="Times New Roman"/>
+          <w:sz w:val="18"/>
+          <w:szCs w:val="18"/>
+        </w:rPr>
+        <w:t>D</w:t>
+      </w:r>
+      <w:r>
+        <w:rPr>
+          <w:rFonts w:ascii="Times New Roman" w:eastAsia="Times New Roman" w:hAnsi="Times New Roman" w:cs="Times New Roman"/>
+          <w:sz w:val="18"/>
+          <w:szCs w:val="18"/>
+        </w:rPr>
+        <w:t xml:space="preserve">eveloped knowledge of a work environment at an office. </w:t>
       </w:r>
     </w:p>
     <w:p>
@@ -1057,12 +1719,97 @@
         </w:numPr>
         <w:spacing w:after="12" w:line="270" w:lineRule="auto"/>
         <w:ind w:right="59" w:hanging="360"/>
-      </w:pPr>
-      <w:r>
-        <w:rPr>
-          <w:rFonts w:ascii="Times New Roman" w:eastAsia="Times New Roman" w:hAnsi="Times New Roman" w:cs="Times New Roman"/>
-        </w:rPr>
-        <w:t>Also learned how to code using python. Met a Mentor who explained what she does in her day-to-day life and helped me learn what her role is like as a Data scientist at the company.</w:t>
+        <w:rPr>
+          <w:sz w:val="18"/>
+          <w:szCs w:val="18"/>
+        </w:rPr>
+      </w:pPr>
+      <w:r>
+        <w:rPr>
+          <w:rFonts w:ascii="Times New Roman" w:eastAsia="Times New Roman" w:hAnsi="Times New Roman" w:cs="Times New Roman"/>
+          <w:sz w:val="18"/>
+          <w:szCs w:val="18"/>
+        </w:rPr>
+        <w:t>Worked with code</w:t>
+      </w:r>
+      <w:r>
+        <w:rPr>
+          <w:rFonts w:ascii="Times New Roman" w:eastAsia="Times New Roman" w:hAnsi="Times New Roman" w:cs="Times New Roman"/>
+          <w:sz w:val="18"/>
+          <w:szCs w:val="18"/>
+        </w:rPr>
+        <w:t xml:space="preserve"> using </w:t>
+      </w:r>
+      <w:r>
+        <w:rPr>
+          <w:rFonts w:ascii="Times New Roman" w:eastAsia="Times New Roman" w:hAnsi="Times New Roman" w:cs="Times New Roman"/>
+          <w:sz w:val="18"/>
+          <w:szCs w:val="18"/>
+        </w:rPr>
+        <w:t>P</w:t>
+      </w:r>
+      <w:r>
+        <w:rPr>
+          <w:rFonts w:ascii="Times New Roman" w:eastAsia="Times New Roman" w:hAnsi="Times New Roman" w:cs="Times New Roman"/>
+          <w:sz w:val="18"/>
+          <w:szCs w:val="18"/>
+        </w:rPr>
+        <w:t>ython. Mentor</w:t>
+      </w:r>
+      <w:r>
+        <w:rPr>
+          <w:rFonts w:ascii="Times New Roman" w:eastAsia="Times New Roman" w:hAnsi="Times New Roman" w:cs="Times New Roman"/>
+          <w:sz w:val="18"/>
+          <w:szCs w:val="18"/>
+        </w:rPr>
+        <w:t>ed by a Software E</w:t>
+      </w:r>
+      <w:r>
+        <w:rPr>
+          <w:rFonts w:ascii="Times New Roman" w:eastAsia="Times New Roman" w:hAnsi="Times New Roman" w:cs="Times New Roman"/>
+          <w:sz w:val="18"/>
+          <w:szCs w:val="18"/>
+        </w:rPr>
+        <w:t xml:space="preserve"> who explained what she does in her day-to-day life and helped me learn what her role is like as a Data scientist at the company.</w:t>
+      </w:r>
+      <w:r>
+        <w:rPr>
+          <w:sz w:val="18"/>
+          <w:szCs w:val="18"/>
+        </w:rPr>
+        <w:t xml:space="preserve"> </w:t>
+      </w:r>
+      <w:r>
+        <w:rPr>
+          <w:rFonts w:ascii="Times New Roman" w:eastAsia="Times New Roman" w:hAnsi="Times New Roman" w:cs="Times New Roman"/>
+          <w:sz w:val="18"/>
+          <w:szCs w:val="18"/>
+        </w:rPr>
+        <w:t>Worked</w:t>
+      </w:r>
+      <w:r>
+        <w:rPr>
+          <w:rFonts w:ascii="Times New Roman" w:eastAsia="Times New Roman" w:hAnsi="Times New Roman" w:cs="Times New Roman"/>
+          <w:sz w:val="18"/>
+          <w:szCs w:val="18"/>
+        </w:rPr>
+        <w:t xml:space="preserve"> strategically with others and </w:t>
+      </w:r>
+      <w:r>
+        <w:rPr>
+          <w:rFonts w:ascii="Times New Roman" w:eastAsia="Times New Roman" w:hAnsi="Times New Roman" w:cs="Times New Roman"/>
+          <w:sz w:val="18"/>
+          <w:szCs w:val="18"/>
+        </w:rPr>
+        <w:t>came</w:t>
+      </w:r>
+      <w:r>
+        <w:rPr>
+          <w:rFonts w:ascii="Times New Roman" w:eastAsia="Times New Roman" w:hAnsi="Times New Roman" w:cs="Times New Roman"/>
+          <w:sz w:val="18"/>
+          <w:szCs w:val="18"/>
+        </w:rPr>
+        <w:t xml:space="preserve"> up with solutions to any challenges or complexities that would come with the code.</w:t>
       </w:r>
     </w:p>
     <w:p>
@@ -1073,51 +1820,27 @@
         </w:numPr>
         <w:spacing w:after="12" w:line="270" w:lineRule="auto"/>
         <w:ind w:right="59" w:hanging="360"/>
-      </w:pPr>
-      <w:r>
-        <w:rPr>
-          <w:rFonts w:ascii="Times New Roman" w:eastAsia="Times New Roman" w:hAnsi="Times New Roman" w:cs="Times New Roman"/>
-        </w:rPr>
-        <w:t>Learned how to work strategically with others and come up with solutions to any challenges or complexities that would come with the code.</w:t>
-      </w:r>
-    </w:p>
-    <w:p>
-      <w:pPr>
-        <w:numPr>
-          <w:ilvl w:val="0"/>
-          <w:numId w:val="1"/>
-        </w:numPr>
-        <w:spacing w:after="12" w:line="270" w:lineRule="auto"/>
-        <w:ind w:right="59" w:hanging="360"/>
-      </w:pPr>
-      <w:r>
-        <w:rPr>
-          <w:rFonts w:ascii="Times New Roman" w:eastAsia="Times New Roman" w:hAnsi="Times New Roman" w:cs="Times New Roman"/>
+        <w:rPr>
+          <w:sz w:val="18"/>
+          <w:szCs w:val="18"/>
+        </w:rPr>
+      </w:pPr>
+      <w:r>
+        <w:rPr>
+          <w:rFonts w:ascii="Times New Roman" w:eastAsia="Times New Roman" w:hAnsi="Times New Roman" w:cs="Times New Roman"/>
+          <w:sz w:val="18"/>
+          <w:szCs w:val="18"/>
         </w:rPr>
         <w:t xml:space="preserve">Met with CEOs of other leading tech companies such as KPMG and learned about work they do. </w:t>
       </w:r>
-    </w:p>
-    <w:p>
-      <w:pPr>
-        <w:numPr>
-          <w:ilvl w:val="0"/>
-          <w:numId w:val="1"/>
-        </w:numPr>
-        <w:spacing w:after="12" w:line="270" w:lineRule="auto"/>
-        <w:ind w:right="59" w:hanging="360"/>
-      </w:pPr>
-      <w:r>
-        <w:rPr>
-          <w:rFonts w:ascii="Times New Roman" w:eastAsia="Times New Roman" w:hAnsi="Times New Roman" w:cs="Times New Roman"/>
+      <w:r>
+        <w:rPr>
+          <w:rFonts w:ascii="Times New Roman" w:eastAsia="Times New Roman" w:hAnsi="Times New Roman" w:cs="Times New Roman"/>
+          <w:sz w:val="18"/>
+          <w:szCs w:val="18"/>
         </w:rPr>
         <w:t xml:space="preserve">Presented projects with other team members and led the group. </w:t>
       </w:r>
-    </w:p>
-    <w:p>
-      <w:pPr>
-        <w:spacing w:after="12" w:line="270" w:lineRule="auto"/>
-        <w:ind w:right="59"/>
-      </w:pPr>
     </w:p>
     <w:p>
       <w:pPr>
@@ -1135,12 +1858,18 @@
           <w:tab w:val="center" w:pos="9544"/>
         </w:tabs>
         <w:spacing w:after="22" w:line="253" w:lineRule="auto"/>
+        <w:rPr>
+          <w:sz w:val="18"/>
+          <w:szCs w:val="18"/>
+        </w:rPr>
       </w:pPr>
       <w:r>
         <w:rPr>
           <w:rFonts w:ascii="Times New Roman" w:eastAsia="Times New Roman" w:hAnsi="Times New Roman" w:cs="Times New Roman"/>
           <w:b/>
           <w:i/>
+          <w:sz w:val="18"/>
+          <w:szCs w:val="18"/>
         </w:rPr>
         <w:t xml:space="preserve">Volunteer </w:t>
       </w:r>
@@ -1148,6 +1877,8 @@
         <w:rPr>
           <w:rFonts w:ascii="Times New Roman" w:eastAsia="Times New Roman" w:hAnsi="Times New Roman" w:cs="Times New Roman"/>
           <w:b/>
+          <w:sz w:val="18"/>
+          <w:szCs w:val="18"/>
         </w:rPr>
         <w:tab/>
         <w:t xml:space="preserve"> </w:t>
@@ -1156,6 +1887,8 @@
         <w:rPr>
           <w:rFonts w:ascii="Times New Roman" w:eastAsia="Times New Roman" w:hAnsi="Times New Roman" w:cs="Times New Roman"/>
           <w:b/>
+          <w:sz w:val="18"/>
+          <w:szCs w:val="18"/>
         </w:rPr>
         <w:tab/>
         <w:t xml:space="preserve"> </w:t>
@@ -1164,6 +1897,8 @@
         <w:rPr>
           <w:rFonts w:ascii="Times New Roman" w:eastAsia="Times New Roman" w:hAnsi="Times New Roman" w:cs="Times New Roman"/>
           <w:b/>
+          <w:sz w:val="18"/>
+          <w:szCs w:val="18"/>
         </w:rPr>
         <w:tab/>
         <w:t xml:space="preserve"> </w:t>
@@ -1172,6 +1907,8 @@
         <w:rPr>
           <w:rFonts w:ascii="Times New Roman" w:eastAsia="Times New Roman" w:hAnsi="Times New Roman" w:cs="Times New Roman"/>
           <w:b/>
+          <w:sz w:val="18"/>
+          <w:szCs w:val="18"/>
         </w:rPr>
         <w:tab/>
         <w:t xml:space="preserve"> </w:t>
@@ -1180,6 +1917,8 @@
         <w:rPr>
           <w:rFonts w:ascii="Times New Roman" w:eastAsia="Times New Roman" w:hAnsi="Times New Roman" w:cs="Times New Roman"/>
           <w:b/>
+          <w:sz w:val="18"/>
+          <w:szCs w:val="18"/>
         </w:rPr>
         <w:tab/>
         <w:t xml:space="preserve"> </w:t>
@@ -1188,6 +1927,8 @@
         <w:rPr>
           <w:rFonts w:ascii="Times New Roman" w:eastAsia="Times New Roman" w:hAnsi="Times New Roman" w:cs="Times New Roman"/>
           <w:b/>
+          <w:sz w:val="18"/>
+          <w:szCs w:val="18"/>
         </w:rPr>
         <w:tab/>
         <w:t xml:space="preserve"> </w:t>
@@ -1196,6 +1937,8 @@
         <w:rPr>
           <w:rFonts w:ascii="Times New Roman" w:eastAsia="Times New Roman" w:hAnsi="Times New Roman" w:cs="Times New Roman"/>
           <w:b/>
+          <w:sz w:val="18"/>
+          <w:szCs w:val="18"/>
         </w:rPr>
         <w:tab/>
         <w:t xml:space="preserve"> </w:t>
@@ -1204,6 +1947,8 @@
         <w:rPr>
           <w:rFonts w:ascii="Times New Roman" w:eastAsia="Times New Roman" w:hAnsi="Times New Roman" w:cs="Times New Roman"/>
           <w:b/>
+          <w:sz w:val="18"/>
+          <w:szCs w:val="18"/>
         </w:rPr>
         <w:tab/>
         <w:t xml:space="preserve"> </w:t>
@@ -1212,6 +1957,8 @@
         <w:rPr>
           <w:rFonts w:ascii="Times New Roman" w:eastAsia="Times New Roman" w:hAnsi="Times New Roman" w:cs="Times New Roman"/>
           <w:b/>
+          <w:sz w:val="18"/>
+          <w:szCs w:val="18"/>
         </w:rPr>
         <w:tab/>
         <w:t xml:space="preserve"> </w:t>
@@ -1220,6 +1967,8 @@
         <w:rPr>
           <w:rFonts w:ascii="Times New Roman" w:eastAsia="Times New Roman" w:hAnsi="Times New Roman" w:cs="Times New Roman"/>
           <w:b/>
+          <w:sz w:val="18"/>
+          <w:szCs w:val="18"/>
         </w:rPr>
         <w:tab/>
         <w:t xml:space="preserve"> </w:t>
@@ -1228,8 +1977,27 @@
         <w:rPr>
           <w:rFonts w:ascii="Times New Roman" w:eastAsia="Times New Roman" w:hAnsi="Times New Roman" w:cs="Times New Roman"/>
           <w:b/>
+          <w:sz w:val="18"/>
+          <w:szCs w:val="18"/>
         </w:rPr>
         <w:tab/>
+      </w:r>
+      <w:r>
+        <w:rPr>
+          <w:rFonts w:ascii="Times New Roman" w:eastAsia="Times New Roman" w:hAnsi="Times New Roman" w:cs="Times New Roman"/>
+          <w:b/>
+          <w:sz w:val="18"/>
+          <w:szCs w:val="18"/>
+        </w:rPr>
+        <w:t xml:space="preserve">     </w:t>
+      </w:r>
+      <w:r>
+        <w:rPr>
+          <w:rFonts w:ascii="Times New Roman" w:eastAsia="Times New Roman" w:hAnsi="Times New Roman" w:cs="Times New Roman"/>
+          <w:b/>
+          <w:sz w:val="18"/>
+          <w:szCs w:val="18"/>
+        </w:rPr>
         <w:t xml:space="preserve">9/2019 - 11/2019      </w:t>
       </w:r>
     </w:p>
@@ -1239,11 +2007,17 @@
           <w:tab w:val="center" w:pos="5185"/>
         </w:tabs>
         <w:spacing w:after="22" w:line="253" w:lineRule="auto"/>
-      </w:pPr>
-      <w:r>
-        <w:rPr>
-          <w:rFonts w:ascii="Times New Roman" w:eastAsia="Times New Roman" w:hAnsi="Times New Roman" w:cs="Times New Roman"/>
-          <w:b/>
+        <w:rPr>
+          <w:sz w:val="18"/>
+          <w:szCs w:val="18"/>
+        </w:rPr>
+      </w:pPr>
+      <w:r>
+        <w:rPr>
+          <w:rFonts w:ascii="Times New Roman" w:eastAsia="Times New Roman" w:hAnsi="Times New Roman" w:cs="Times New Roman"/>
+          <w:b/>
+          <w:sz w:val="18"/>
+          <w:szCs w:val="18"/>
         </w:rPr>
         <w:t xml:space="preserve">Brooklyn Medical Services, </w:t>
       </w:r>
@@ -1251,6 +2025,8 @@
         <w:rPr>
           <w:rFonts w:ascii="Times New Roman" w:eastAsia="Times New Roman" w:hAnsi="Times New Roman" w:cs="Times New Roman"/>
           <w:bCs/>
+          <w:sz w:val="18"/>
+          <w:szCs w:val="18"/>
         </w:rPr>
         <w:t>Brooklyn, New York</w:t>
       </w:r>
@@ -1258,13 +2034,17 @@
         <w:rPr>
           <w:rFonts w:ascii="Times New Roman" w:eastAsia="Times New Roman" w:hAnsi="Times New Roman" w:cs="Times New Roman"/>
           <w:b/>
-        </w:rPr>
-        <w:t xml:space="preserve"> </w:t>
-      </w:r>
-      <w:r>
-        <w:rPr>
-          <w:rFonts w:ascii="Times New Roman" w:eastAsia="Times New Roman" w:hAnsi="Times New Roman" w:cs="Times New Roman"/>
-          <w:b/>
+          <w:sz w:val="18"/>
+          <w:szCs w:val="18"/>
+        </w:rPr>
+        <w:t xml:space="preserve"> </w:t>
+      </w:r>
+      <w:r>
+        <w:rPr>
+          <w:rFonts w:ascii="Times New Roman" w:eastAsia="Times New Roman" w:hAnsi="Times New Roman" w:cs="Times New Roman"/>
+          <w:b/>
+          <w:sz w:val="18"/>
+          <w:szCs w:val="18"/>
         </w:rPr>
         <w:tab/>
         <w:t xml:space="preserve">  </w:t>
@@ -1278,210 +2058,381 @@
         </w:numPr>
         <w:spacing w:after="2" w:line="276" w:lineRule="auto"/>
         <w:ind w:right="59" w:hanging="360"/>
+        <w:rPr>
+          <w:sz w:val="18"/>
+          <w:szCs w:val="18"/>
+        </w:rPr>
       </w:pPr>
       <w:r>
         <w:rPr>
           <w:rFonts w:ascii="Times New Roman" w:eastAsia="Times New Roman" w:hAnsi="Times New Roman" w:cs="Times New Roman"/>
           <w:color w:val="1D2029"/>
+          <w:sz w:val="18"/>
+          <w:szCs w:val="18"/>
         </w:rPr>
         <w:t xml:space="preserve">Worked with the nurses and observed what it is like working at a medical office. </w:t>
+      </w:r>
+      <w:r>
+        <w:rPr>
+          <w:rFonts w:ascii="Times New Roman" w:eastAsia="Times New Roman" w:hAnsi="Times New Roman" w:cs="Times New Roman"/>
+          <w:color w:val="1D2029"/>
+          <w:sz w:val="18"/>
+          <w:szCs w:val="18"/>
+        </w:rPr>
+        <w:t>Answered phones, spoke with patients</w:t>
+      </w:r>
+      <w:r>
+        <w:rPr>
+          <w:rFonts w:ascii="Times New Roman" w:eastAsia="Times New Roman" w:hAnsi="Times New Roman" w:cs="Times New Roman"/>
+          <w:color w:val="1D2029"/>
+          <w:sz w:val="18"/>
+          <w:szCs w:val="18"/>
+        </w:rPr>
+        <w:t>.</w:t>
       </w:r>
     </w:p>
     <w:p>
       <w:pPr>
-        <w:numPr>
-          <w:ilvl w:val="0"/>
-          <w:numId w:val="1"/>
-        </w:numPr>
-        <w:spacing w:after="2" w:line="276" w:lineRule="auto"/>
-        <w:ind w:right="59" w:hanging="360"/>
-      </w:pPr>
-      <w:r>
-        <w:rPr>
-          <w:rFonts w:ascii="Times New Roman" w:eastAsia="Times New Roman" w:hAnsi="Times New Roman" w:cs="Times New Roman"/>
-          <w:color w:val="1D2029"/>
-        </w:rPr>
-        <w:t>Answered phones, spoke with patients, observed other workers.</w:t>
+        <w:pStyle w:val="Heading1"/>
+        <w:ind w:left="0" w:firstLine="0"/>
+        <w:rPr>
+          <w:sz w:val="18"/>
+          <w:szCs w:val="18"/>
+        </w:rPr>
+      </w:pPr>
+      <w:r>
+        <w:rPr>
+          <w:sz w:val="18"/>
+          <w:szCs w:val="18"/>
+        </w:rPr>
+        <w:t>SKILLS</w:t>
+      </w:r>
+      <w:r>
+        <w:rPr>
+          <w:sz w:val="18"/>
+          <w:szCs w:val="18"/>
+          <w:u w:val="none"/>
+        </w:rPr>
+        <w:t xml:space="preserve"> </w:t>
       </w:r>
     </w:p>
     <w:p>
       <w:pPr>
-        <w:spacing w:after="2" w:line="276" w:lineRule="auto"/>
+        <w:spacing w:after="12" w:line="270" w:lineRule="auto"/>
         <w:ind w:right="59"/>
-      </w:pPr>
+        <w:rPr>
+          <w:rFonts w:ascii="Times New Roman" w:eastAsia="Times New Roman" w:hAnsi="Times New Roman" w:cs="Times New Roman"/>
+          <w:bCs/>
+          <w:sz w:val="18"/>
+          <w:szCs w:val="18"/>
+        </w:rPr>
+      </w:pPr>
+      <w:r>
+        <w:rPr>
+          <w:rFonts w:ascii="Times New Roman" w:eastAsia="Times New Roman" w:hAnsi="Times New Roman" w:cs="Times New Roman"/>
+          <w:b/>
+          <w:sz w:val="18"/>
+          <w:szCs w:val="18"/>
+        </w:rPr>
+        <w:t xml:space="preserve">Computer: </w:t>
+      </w:r>
+      <w:r>
+        <w:rPr>
+          <w:rFonts w:ascii="Times New Roman" w:eastAsia="Times New Roman" w:hAnsi="Times New Roman" w:cs="Times New Roman"/>
+          <w:sz w:val="18"/>
+          <w:szCs w:val="18"/>
+        </w:rPr>
+        <w:t>Microsoft Office Suite (Excel, PowerPoint, Access, Outlook, and Word)</w:t>
+      </w:r>
+      <w:r>
+        <w:rPr>
+          <w:rFonts w:ascii="Times New Roman" w:eastAsia="Times New Roman" w:hAnsi="Times New Roman" w:cs="Times New Roman"/>
+          <w:bCs/>
+          <w:sz w:val="18"/>
+          <w:szCs w:val="18"/>
+        </w:rPr>
+        <w:t>, Google Suite, Citrix, WordPress</w:t>
+      </w:r>
     </w:p>
     <w:p>
       <w:pPr>
-        <w:spacing w:after="2" w:line="276" w:lineRule="auto"/>
+        <w:spacing w:after="12" w:line="270" w:lineRule="auto"/>
         <w:ind w:right="59"/>
-      </w:pPr>
+        <w:rPr>
+          <w:rFonts w:ascii="Times New Roman" w:hAnsi="Times New Roman" w:cs="Times New Roman"/>
+          <w:sz w:val="18"/>
+          <w:szCs w:val="18"/>
+        </w:rPr>
+      </w:pPr>
+      <w:r>
+        <w:rPr>
+          <w:rFonts w:ascii="Times New Roman" w:eastAsia="Times New Roman" w:hAnsi="Times New Roman" w:cs="Times New Roman"/>
+          <w:b/>
+          <w:sz w:val="18"/>
+          <w:szCs w:val="18"/>
+        </w:rPr>
+        <w:t>Programming:</w:t>
+      </w:r>
+      <w:r>
+        <w:rPr>
+          <w:sz w:val="18"/>
+          <w:szCs w:val="18"/>
+        </w:rPr>
+        <w:t xml:space="preserve"> </w:t>
+      </w:r>
+      <w:r>
+        <w:rPr>
+          <w:rFonts w:ascii="Times New Roman" w:hAnsi="Times New Roman" w:cs="Times New Roman"/>
+          <w:sz w:val="18"/>
+          <w:szCs w:val="18"/>
+        </w:rPr>
+        <w:t>C++, Python, HTML and CSS</w:t>
+      </w:r>
+      <w:r>
+        <w:rPr>
+          <w:rFonts w:ascii="Times New Roman" w:hAnsi="Times New Roman" w:cs="Times New Roman"/>
+          <w:sz w:val="18"/>
+          <w:szCs w:val="18"/>
+        </w:rPr>
+        <w:t>, JavaScript</w:t>
+      </w:r>
     </w:p>
     <w:p>
       <w:pPr>
-        <w:pStyle w:val="Heading1"/>
-        <w:ind w:left="139"/>
-      </w:pPr>
-      <w:r>
-        <w:t>SKILLS</w:t>
-      </w:r>
-      <w:r>
-        <w:rPr>
-          <w:u w:val="none"/>
+        <w:spacing w:after="12" w:line="270" w:lineRule="auto"/>
+        <w:ind w:right="59"/>
+        <w:rPr>
+          <w:rFonts w:ascii="Times New Roman" w:hAnsi="Times New Roman" w:cs="Times New Roman"/>
+          <w:sz w:val="18"/>
+          <w:szCs w:val="18"/>
+        </w:rPr>
+      </w:pPr>
+      <w:r>
+        <w:rPr>
+          <w:rFonts w:ascii="Times New Roman" w:eastAsia="Times New Roman" w:hAnsi="Times New Roman" w:cs="Times New Roman"/>
+          <w:b/>
+          <w:sz w:val="18"/>
+          <w:szCs w:val="18"/>
+        </w:rPr>
+        <w:t>Key Skills and Qualities:</w:t>
+      </w:r>
+      <w:r>
+        <w:rPr>
+          <w:sz w:val="18"/>
+          <w:szCs w:val="18"/>
+        </w:rPr>
+        <w:t xml:space="preserve"> </w:t>
+      </w:r>
+      <w:r>
+        <w:rPr>
+          <w:rFonts w:ascii="Times New Roman" w:hAnsi="Times New Roman" w:cs="Times New Roman"/>
+          <w:sz w:val="18"/>
+          <w:szCs w:val="18"/>
+        </w:rPr>
+        <w:t>Effective communication, Time management, Organized, Quick learner, Responsible, Polite, Motivated, Customer service skills, Team management, Leadership.</w:t>
+      </w:r>
+      <w:r>
+        <w:rPr>
+          <w:rFonts w:ascii="Times New Roman" w:eastAsia="Times New Roman" w:hAnsi="Times New Roman" w:cs="Times New Roman"/>
+          <w:b/>
+          <w:sz w:val="18"/>
+          <w:szCs w:val="18"/>
         </w:rPr>
         <w:t xml:space="preserve"> </w:t>
       </w:r>
     </w:p>
     <w:p>
       <w:pPr>
-        <w:spacing w:after="12" w:line="270" w:lineRule="auto"/>
-        <w:ind w:left="154" w:right="59" w:hanging="10"/>
-      </w:pPr>
-      <w:r>
-        <w:rPr>
-          <w:rFonts w:ascii="Times New Roman" w:eastAsia="Times New Roman" w:hAnsi="Times New Roman" w:cs="Times New Roman"/>
-          <w:b/>
-        </w:rPr>
-        <w:t xml:space="preserve">Language: </w:t>
-      </w:r>
-      <w:r>
-        <w:rPr>
-          <w:rFonts w:ascii="Times New Roman" w:eastAsia="Times New Roman" w:hAnsi="Times New Roman" w:cs="Times New Roman"/>
-        </w:rPr>
-        <w:t xml:space="preserve">Fluent in Punjabi and </w:t>
-      </w:r>
-      <w:r>
-        <w:rPr>
-          <w:rFonts w:ascii="Times New Roman" w:eastAsia="Times New Roman" w:hAnsi="Times New Roman" w:cs="Times New Roman"/>
-        </w:rPr>
-        <w:t>Urdu</w:t>
-      </w:r>
-      <w:r>
-        <w:rPr>
-          <w:rFonts w:ascii="Times New Roman" w:eastAsia="Times New Roman" w:hAnsi="Times New Roman" w:cs="Times New Roman"/>
-          <w:b/>
-        </w:rPr>
-        <w:t xml:space="preserve"> </w:t>
+        <w:pStyle w:val="Heading1"/>
+        <w:ind w:left="0" w:firstLine="0"/>
+        <w:rPr>
+          <w:sz w:val="18"/>
+          <w:szCs w:val="18"/>
+        </w:rPr>
+      </w:pPr>
+      <w:r>
+        <w:rPr>
+          <w:sz w:val="18"/>
+          <w:szCs w:val="18"/>
+        </w:rPr>
+        <w:t>A</w:t>
+      </w:r>
+      <w:r>
+        <w:rPr>
+          <w:sz w:val="18"/>
+          <w:szCs w:val="18"/>
+        </w:rPr>
+        <w:t>WARDS</w:t>
+      </w:r>
+      <w:r>
+        <w:rPr>
+          <w:sz w:val="18"/>
+          <w:szCs w:val="18"/>
+          <w:u w:val="none"/>
+        </w:rPr>
+        <w:t xml:space="preserve">  </w:t>
       </w:r>
     </w:p>
     <w:p>
       <w:pPr>
-        <w:spacing w:after="12" w:line="270" w:lineRule="auto"/>
-        <w:ind w:left="154" w:right="59" w:hanging="10"/>
-        <w:rPr>
-          <w:rFonts w:ascii="Times New Roman" w:eastAsia="Times New Roman" w:hAnsi="Times New Roman" w:cs="Times New Roman"/>
-          <w:b/>
-        </w:rPr>
-      </w:pPr>
-      <w:r>
-        <w:rPr>
-          <w:rFonts w:ascii="Times New Roman" w:eastAsia="Times New Roman" w:hAnsi="Times New Roman" w:cs="Times New Roman"/>
-          <w:b/>
-        </w:rPr>
-        <w:t xml:space="preserve">Computer: </w:t>
-      </w:r>
-      <w:r>
-        <w:rPr>
-          <w:rFonts w:ascii="Times New Roman" w:eastAsia="Times New Roman" w:hAnsi="Times New Roman" w:cs="Times New Roman"/>
-        </w:rPr>
-        <w:t>Microsoft Office Suite (Excel, PowerPoint, Access, Outlook, and Word)</w:t>
-      </w:r>
-      <w:r>
-        <w:rPr>
-          <w:rFonts w:ascii="Times New Roman" w:eastAsia="Times New Roman" w:hAnsi="Times New Roman" w:cs="Times New Roman"/>
-          <w:b/>
-        </w:rPr>
-        <w:t xml:space="preserve"> </w:t>
+        <w:spacing w:after="0"/>
+        <w:rPr>
+          <w:rFonts w:ascii="Times New Roman" w:hAnsi="Times New Roman" w:cs="Times New Roman"/>
+          <w:b/>
+          <w:bCs/>
+          <w:sz w:val="18"/>
+          <w:szCs w:val="18"/>
+        </w:rPr>
+      </w:pPr>
+      <w:r>
+        <w:rPr>
+          <w:rFonts w:ascii="Times New Roman" w:hAnsi="Times New Roman" w:cs="Times New Roman"/>
+          <w:b/>
+          <w:bCs/>
+          <w:sz w:val="18"/>
+          <w:szCs w:val="18"/>
+        </w:rPr>
+        <w:t>Peter F. Vallone Scholarship- 2022</w:t>
+      </w:r>
+      <w:r>
+        <w:rPr>
+          <w:rFonts w:ascii="Times New Roman" w:hAnsi="Times New Roman" w:cs="Times New Roman"/>
+          <w:b/>
+          <w:bCs/>
+          <w:sz w:val="18"/>
+          <w:szCs w:val="18"/>
+        </w:rPr>
+        <w:t xml:space="preserve"> – Awarded to students who showed academic excellence in High School.</w:t>
       </w:r>
     </w:p>
     <w:p>
       <w:pPr>
-        <w:spacing w:after="12" w:line="270" w:lineRule="auto"/>
-        <w:ind w:left="154" w:right="59" w:hanging="10"/>
+        <w:spacing w:after="0"/>
         <w:rPr>
           <w:rFonts w:ascii="Times New Roman" w:hAnsi="Times New Roman" w:cs="Times New Roman"/>
-        </w:rPr>
-      </w:pPr>
-      <w:r>
-        <w:rPr>
-          <w:rFonts w:ascii="Times New Roman" w:eastAsia="Times New Roman" w:hAnsi="Times New Roman" w:cs="Times New Roman"/>
-          <w:b/>
-        </w:rPr>
-        <w:t>Programming:</w:t>
-      </w:r>
-      <w:r>
-        <w:t xml:space="preserve"> </w:t>
-      </w:r>
+          <w:b/>
+          <w:bCs/>
+          <w:sz w:val="18"/>
+          <w:szCs w:val="18"/>
+        </w:rPr>
+      </w:pPr>
       <w:r>
         <w:rPr>
           <w:rFonts w:ascii="Times New Roman" w:hAnsi="Times New Roman" w:cs="Times New Roman"/>
-        </w:rPr>
-        <w:t>C++, Python, HTML and CSS</w:t>
+          <w:b/>
+          <w:bCs/>
+          <w:sz w:val="18"/>
+          <w:szCs w:val="18"/>
+        </w:rPr>
+        <w:t>Arista and Archon- 2015-2016</w:t>
+      </w:r>
+      <w:r>
+        <w:rPr>
+          <w:rFonts w:ascii="Times New Roman" w:hAnsi="Times New Roman" w:cs="Times New Roman"/>
+          <w:b/>
+          <w:bCs/>
+          <w:sz w:val="18"/>
+          <w:szCs w:val="18"/>
+        </w:rPr>
+        <w:t xml:space="preserve"> – Awarded for academic excellence and community service.</w:t>
       </w:r>
     </w:p>
     <w:p>
       <w:pPr>
-        <w:spacing w:after="12" w:line="270" w:lineRule="auto"/>
-        <w:ind w:left="154" w:right="59" w:hanging="10"/>
-        <w:rPr>
-          <w:rFonts w:ascii="Times New Roman" w:hAnsi="Times New Roman" w:cs="Times New Roman"/>
-        </w:rPr>
-      </w:pPr>
-      <w:r>
-        <w:rPr>
-          <w:rFonts w:ascii="Times New Roman" w:eastAsia="Times New Roman" w:hAnsi="Times New Roman" w:cs="Times New Roman"/>
-          <w:b/>
-        </w:rPr>
-        <w:t>Key Skills and Qualities:</w:t>
-      </w:r>
-      <w:r>
-        <w:t xml:space="preserve"> </w:t>
-      </w:r>
-      <w:r>
-        <w:rPr>
-          <w:rFonts w:ascii="Times New Roman" w:hAnsi="Times New Roman" w:cs="Times New Roman"/>
-        </w:rPr>
-        <w:t>Effective communication, Time management, Organized, Quick learner, Responsible, Polite, Motivated, Customer service skills, Team management, Leadership.</w:t>
+        <w:pStyle w:val="Heading1"/>
+        <w:ind w:left="0" w:firstLine="0"/>
+        <w:rPr>
+          <w:sz w:val="18"/>
+          <w:szCs w:val="18"/>
+        </w:rPr>
+      </w:pPr>
+      <w:r>
+        <w:rPr>
+          <w:sz w:val="18"/>
+          <w:szCs w:val="18"/>
+        </w:rPr>
+        <w:t>EXTRACIRRICULAR</w:t>
       </w:r>
     </w:p>
     <w:p>
       <w:pPr>
-        <w:spacing w:after="14"/>
-        <w:ind w:left="144"/>
-      </w:pPr>
-      <w:r>
-        <w:rPr>
-          <w:rFonts w:ascii="Times New Roman" w:eastAsia="Times New Roman" w:hAnsi="Times New Roman" w:cs="Times New Roman"/>
-          <w:b/>
-        </w:rPr>
-        <w:lastRenderedPageBreak/>
-        <w:t xml:space="preserve"> </w:t>
+        <w:rPr>
+          <w:rFonts w:ascii="Times New Roman" w:hAnsi="Times New Roman" w:cs="Times New Roman"/>
+          <w:sz w:val="18"/>
+          <w:szCs w:val="18"/>
+        </w:rPr>
+      </w:pPr>
+      <w:r>
+        <w:rPr>
+          <w:rFonts w:ascii="Times New Roman" w:hAnsi="Times New Roman" w:cs="Times New Roman"/>
+          <w:b/>
+          <w:bCs/>
+          <w:sz w:val="18"/>
+          <w:szCs w:val="18"/>
+        </w:rPr>
+        <w:t xml:space="preserve">Executive Secretary: Women In Computer Science Club at Hunter College       </w:t>
+      </w:r>
+      <w:r>
+        <w:rPr>
+          <w:rFonts w:ascii="Times New Roman" w:hAnsi="Times New Roman" w:cs="Times New Roman"/>
+          <w:sz w:val="18"/>
+          <w:szCs w:val="18"/>
+        </w:rPr>
+        <w:t xml:space="preserve">                                                           </w:t>
+      </w:r>
+      <w:r>
+        <w:rPr>
+          <w:rFonts w:ascii="Times New Roman" w:hAnsi="Times New Roman" w:cs="Times New Roman"/>
+          <w:b/>
+          <w:bCs/>
+          <w:sz w:val="18"/>
+          <w:szCs w:val="18"/>
+        </w:rPr>
+        <w:t>3/2023- Presen</w:t>
+      </w:r>
+      <w:r>
+        <w:rPr>
+          <w:rFonts w:ascii="Times New Roman" w:hAnsi="Times New Roman" w:cs="Times New Roman"/>
+          <w:b/>
+          <w:bCs/>
+          <w:sz w:val="18"/>
+          <w:szCs w:val="18"/>
+        </w:rPr>
+        <w:t xml:space="preserve">t </w:t>
+      </w:r>
+      <w:r>
+        <w:rPr>
+          <w:rFonts w:ascii="Times New Roman" w:hAnsi="Times New Roman" w:cs="Times New Roman"/>
+          <w:sz w:val="18"/>
+          <w:szCs w:val="18"/>
+        </w:rPr>
+        <w:t>Manage and create emails using MailChimp. Plan events for students to engage and break into tech providing resources such as internships and web</w:t>
+      </w:r>
+      <w:r>
+        <w:rPr>
+          <w:rFonts w:ascii="Times New Roman" w:hAnsi="Times New Roman" w:cs="Times New Roman"/>
+          <w:sz w:val="18"/>
+          <w:szCs w:val="18"/>
+        </w:rPr>
+        <w:t>s</w:t>
+      </w:r>
+      <w:r>
+        <w:rPr>
+          <w:rFonts w:ascii="Times New Roman" w:hAnsi="Times New Roman" w:cs="Times New Roman"/>
+          <w:sz w:val="18"/>
+          <w:szCs w:val="18"/>
+        </w:rPr>
+        <w:t>ites to learn. Managing notes in board meetings.</w:t>
       </w:r>
     </w:p>
     <w:p>
       <w:pPr>
-        <w:pStyle w:val="Heading1"/>
-        <w:ind w:left="139"/>
-      </w:pPr>
-      <w:r>
-        <w:t>A</w:t>
-      </w:r>
-      <w:r>
-        <w:t>WARDS</w:t>
-      </w:r>
-      <w:r>
-        <w:rPr>
-          <w:u w:val="none"/>
-        </w:rPr>
-        <w:t xml:space="preserve">  </w:t>
-      </w:r>
-    </w:p>
-    <w:p>
-      <w:pPr>
-        <w:spacing w:after="0"/>
         <w:rPr>
           <w:rFonts w:ascii="Times New Roman" w:hAnsi="Times New Roman" w:cs="Times New Roman"/>
           <w:b/>
           <w:bCs/>
+          <w:sz w:val="18"/>
+          <w:szCs w:val="18"/>
         </w:rPr>
       </w:pPr>
       <w:r>
@@ -1489,26 +2440,30 @@
           <w:rFonts w:ascii="Times New Roman" w:hAnsi="Times New Roman" w:cs="Times New Roman"/>
           <w:b/>
           <w:bCs/>
-        </w:rPr>
-        <w:t>Peter F. Vallone Scholarship- 2022</w:t>
-      </w:r>
-    </w:p>
-    <w:p>
-      <w:pPr>
-        <w:spacing w:after="0"/>
+          <w:sz w:val="18"/>
+          <w:szCs w:val="18"/>
+        </w:rPr>
+        <w:t>National Honor Society</w:t>
+      </w:r>
+      <w:r>
         <w:rPr>
           <w:rFonts w:ascii="Times New Roman" w:hAnsi="Times New Roman" w:cs="Times New Roman"/>
           <w:b/>
           <w:bCs/>
-        </w:rPr>
-      </w:pPr>
+          <w:sz w:val="18"/>
+          <w:szCs w:val="18"/>
+        </w:rPr>
+        <w:t xml:space="preserve"> at F.D.R High School</w:t>
+      </w:r>
       <w:r>
         <w:rPr>
           <w:rFonts w:ascii="Times New Roman" w:hAnsi="Times New Roman" w:cs="Times New Roman"/>
           <w:b/>
           <w:bCs/>
-        </w:rPr>
-        <w:t>Arista and Archon- 2015-2016</w:t>
+          <w:sz w:val="18"/>
+          <w:szCs w:val="18"/>
+        </w:rPr>
+        <w:t xml:space="preserve">                                                                                                                    2/2020 – 6/2021</w:t>
       </w:r>
     </w:p>
     <w:sectPr>
@@ -1521,7 +2476,7 @@
 </file>
 
 <file path=word/numbering.xml><?xml version="1.0" encoding="utf-8"?>
-<w:numbering xmlns:wpc="http://schemas.microsoft.com/office/word/2010/wordprocessingCanvas" xmlns:cx="http://schemas.microsoft.com/office/drawing/2014/chartex" xmlns:cx1="http://schemas.microsoft.com/office/drawing/2015/9/8/chartex" xmlns:cx2="http://schemas.microsoft.com/office/drawing/2015/10/21/chartex" xmlns:cx3="http://schemas.microsoft.com/office/drawing/2016/5/9/chartex" xmlns:cx4="http://schemas.microsoft.com/office/drawing/2016/5/10/chartex" xmlns:cx5="http://schemas.microsoft.com/office/drawing/2016/5/11/chartex" xmlns:cx6="http://schemas.microsoft.com/office/drawing/2016/5/12/chartex" xmlns:cx7="http://schemas.microsoft.com/office/drawing/2016/5/13/chartex" xmlns:cx8="http://schemas.microsoft.com/office/drawing/2016/5/14/chartex" xmlns:mc="http://schemas.openxmlformats.org/markup-compatibility/2006" xmlns:aink="http://schemas.microsoft.com/office/drawing/2016/ink" xmlns:am3d="http://schemas.microsoft.com/office/drawing/2017/model3d" xmlns:o="urn:schemas-microsoft-com:office:office" xmlns:oel="http://schemas.microsoft.com/office/2019/extlst" xmlns:r="http://schemas.openxmlformats.org/officeDocument/2006/relationships" xmlns:m="http://schemas.openxmlformats.org/officeDocument/2006/math" xmlns:v="urn:schemas-microsoft-com:vml" xmlns:wp14="http://schemas.microsoft.com/office/word/2010/wordprocessingDrawing" xmlns:wp="http://schemas.openxmlformats.org/drawingml/2006/wordprocessingDrawing" xmlns:w10="urn:schemas-microsoft-com:office:word" xmlns:w="http://schemas.openxmlformats.org/wordprocessingml/2006/main" xmlns:w14="http://schemas.microsoft.com/office/word/2010/wordml" xmlns:w15="http://schemas.microsoft.com/office/word/2012/wordml" xmlns:w16cex="http://schemas.microsoft.com/office/word/2018/wordml/cex" xmlns:w16cid="http://schemas.microsoft.com/office/word/2016/wordml/cid" xmlns:w16="http://schemas.microsoft.com/office/word/2018/wordml" xmlns:w16du="http://schemas.microsoft.com/office/word/2023/wordml/word16du" xmlns:w16sdtdh="http://schemas.microsoft.com/office/word/2020/wordml/sdtdatahash" xmlns:w16se="http://schemas.microsoft.com/office/word/2015/wordml/symex" xmlns:wpg="http://schemas.microsoft.com/office/word/2010/wordprocessingGroup" xmlns:wpi="http://schemas.microsoft.com/office/word/2010/wordprocessingInk" xmlns:wne="http://schemas.microsoft.com/office/word/2006/wordml" xmlns:wps="http://schemas.microsoft.com/office/word/2010/wordprocessingShape" mc:Ignorable="w14 w15 w16se w16cid w16 w16cex w16sdtdh wp14">
+<w:numbering xmlns:wpc="http://schemas.microsoft.com/office/word/2010/wordprocessingCanvas" xmlns:cx="http://schemas.microsoft.com/office/drawing/2014/chartex" xmlns:cx1="http://schemas.microsoft.com/office/drawing/2015/9/8/chartex" xmlns:cx2="http://schemas.microsoft.com/office/drawing/2015/10/21/chartex" xmlns:cx3="http://schemas.microsoft.com/office/drawing/2016/5/9/chartex" xmlns:cx4="http://schemas.microsoft.com/office/drawing/2016/5/10/chartex" xmlns:cx5="http://schemas.microsoft.com/office/drawing/2016/5/11/chartex" xmlns:cx6="http://schemas.microsoft.com/office/drawing/2016/5/12/chartex" xmlns:cx7="http://schemas.microsoft.com/office/drawing/2016/5/13/chartex" xmlns:cx8="http://schemas.microsoft.com/office/drawing/2016/5/14/chartex" xmlns:mc="http://schemas.openxmlformats.org/markup-compatibility/2006" xmlns:aink="http://schemas.microsoft.com/office/drawing/2016/ink" xmlns:am3d="http://schemas.microsoft.com/office/drawing/2017/model3d" xmlns:o="urn:schemas-microsoft-com:office:office" xmlns:oel="http://schemas.microsoft.com/office/2019/extlst" xmlns:r="http://schemas.openxmlformats.org/officeDocument/2006/relationships" xmlns:m="http://schemas.openxmlformats.org/officeDocument/2006/math" xmlns:v="urn:schemas-microsoft-com:vml" xmlns:wp14="http://schemas.microsoft.com/office/word/2010/wordprocessingDrawing" xmlns:wp="http://schemas.openxmlformats.org/drawingml/2006/wordprocessingDrawing" xmlns:w10="urn:schemas-microsoft-com:office:word" xmlns:w="http://schemas.openxmlformats.org/wordprocessingml/2006/main" xmlns:w14="http://schemas.microsoft.com/office/word/2010/wordml" xmlns:w15="http://schemas.microsoft.com/office/word/2012/wordml" xmlns:w16cex="http://schemas.microsoft.com/office/word/2018/wordml/cex" xmlns:w16cid="http://schemas.microsoft.com/office/word/2016/wordml/cid" xmlns:w16="http://schemas.microsoft.com/office/word/2018/wordml" xmlns:w16sdtdh="http://schemas.microsoft.com/office/word/2020/wordml/sdtdatahash" xmlns:w16se="http://schemas.microsoft.com/office/word/2015/wordml/symex" xmlns:wpg="http://schemas.microsoft.com/office/word/2010/wordprocessingGroup" xmlns:wpi="http://schemas.microsoft.com/office/word/2010/wordprocessingInk" xmlns:wne="http://schemas.microsoft.com/office/word/2006/wordml" xmlns:wps="http://schemas.microsoft.com/office/word/2010/wordprocessingShape" mc:Ignorable="w14 w15 w16se w16cid w16 w16cex w16sdtdh wp14">
   <w:abstractNum w:abstractNumId="0" w15:restartNumberingAfterBreak="0">
     <w:nsid w:val="0970338F"/>
     <w:multiLevelType w:val="hybridMultilevel"/>
@@ -1735,6 +2690,118 @@
     </w:lvl>
   </w:abstractNum>
   <w:abstractNum w:abstractNumId="1" w15:restartNumberingAfterBreak="0">
+    <w:nsid w:val="0AD24EFF"/>
+    <w:multiLevelType w:val="hybridMultilevel"/>
+    <w:tmpl w:val="8D84A0BE"/>
+    <w:lvl w:ilvl="0" w:tplc="CA0008CC">
+      <w:numFmt w:val="bullet"/>
+      <w:lvlText w:val="-"/>
+      <w:lvlJc w:val="left"/>
+      <w:pPr>
+        <w:ind w:left="720" w:hanging="360"/>
+      </w:pPr>
+      <w:rPr>
+        <w:rFonts w:ascii="Times New Roman" w:eastAsia="Times New Roman" w:hAnsi="Times New Roman" w:cs="Times New Roman" w:hint="default"/>
+      </w:rPr>
+    </w:lvl>
+    <w:lvl w:ilvl="1" w:tplc="04090003" w:tentative="1">
+      <w:start w:val="1"/>
+      <w:numFmt w:val="bullet"/>
+      <w:lvlText w:val="o"/>
+      <w:lvlJc w:val="left"/>
+      <w:pPr>
+        <w:ind w:left="1440" w:hanging="360"/>
+      </w:pPr>
+      <w:rPr>
+        <w:rFonts w:ascii="Courier New" w:hAnsi="Courier New" w:cs="Courier New" w:hint="default"/>
+      </w:rPr>
+    </w:lvl>
+    <w:lvl w:ilvl="2" w:tplc="04090005" w:tentative="1">
+      <w:start w:val="1"/>
+      <w:numFmt w:val="bullet"/>
+      <w:lvlText w:val=""/>
+      <w:lvlJc w:val="left"/>
+      <w:pPr>
+        <w:ind w:left="2160" w:hanging="360"/>
+      </w:pPr>
+      <w:rPr>
+        <w:rFonts w:ascii="Wingdings" w:hAnsi="Wingdings" w:hint="default"/>
+      </w:rPr>
+    </w:lvl>
+    <w:lvl w:ilvl="3" w:tplc="04090001" w:tentative="1">
+      <w:start w:val="1"/>
+      <w:numFmt w:val="bullet"/>
+      <w:lvlText w:val=""/>
+      <w:lvlJc w:val="left"/>
+      <w:pPr>
+        <w:ind w:left="2880" w:hanging="360"/>
+      </w:pPr>
+      <w:rPr>
+        <w:rFonts w:ascii="Symbol" w:hAnsi="Symbol" w:hint="default"/>
+      </w:rPr>
+    </w:lvl>
+    <w:lvl w:ilvl="4" w:tplc="04090003" w:tentative="1">
+      <w:start w:val="1"/>
+      <w:numFmt w:val="bullet"/>
+      <w:lvlText w:val="o"/>
+      <w:lvlJc w:val="left"/>
+      <w:pPr>
+        <w:ind w:left="3600" w:hanging="360"/>
+      </w:pPr>
+      <w:rPr>
+        <w:rFonts w:ascii="Courier New" w:hAnsi="Courier New" w:cs="Courier New" w:hint="default"/>
+      </w:rPr>
+    </w:lvl>
+    <w:lvl w:ilvl="5" w:tplc="04090005" w:tentative="1">
+      <w:start w:val="1"/>
+      <w:numFmt w:val="bullet"/>
+      <w:lvlText w:val=""/>
+      <w:lvlJc w:val="left"/>
+      <w:pPr>
+        <w:ind w:left="4320" w:hanging="360"/>
+      </w:pPr>
+      <w:rPr>
+        <w:rFonts w:ascii="Wingdings" w:hAnsi="Wingdings" w:hint="default"/>
+      </w:rPr>
+    </w:lvl>
+    <w:lvl w:ilvl="6" w:tplc="04090001" w:tentative="1">
+      <w:start w:val="1"/>
+      <w:numFmt w:val="bullet"/>
+      <w:lvlText w:val=""/>
+      <w:lvlJc w:val="left"/>
+      <w:pPr>
+        <w:ind w:left="5040" w:hanging="360"/>
+      </w:pPr>
+      <w:rPr>
+        <w:rFonts w:ascii="Symbol" w:hAnsi="Symbol" w:hint="default"/>
+      </w:rPr>
+    </w:lvl>
+    <w:lvl w:ilvl="7" w:tplc="04090003" w:tentative="1">
+      <w:start w:val="1"/>
+      <w:numFmt w:val="bullet"/>
+      <w:lvlText w:val="o"/>
+      <w:lvlJc w:val="left"/>
+      <w:pPr>
+        <w:ind w:left="5760" w:hanging="360"/>
+      </w:pPr>
+      <w:rPr>
+        <w:rFonts w:ascii="Courier New" w:hAnsi="Courier New" w:cs="Courier New" w:hint="default"/>
+      </w:rPr>
+    </w:lvl>
+    <w:lvl w:ilvl="8" w:tplc="04090005" w:tentative="1">
+      <w:start w:val="1"/>
+      <w:numFmt w:val="bullet"/>
+      <w:lvlText w:val=""/>
+      <w:lvlJc w:val="left"/>
+      <w:pPr>
+        <w:ind w:left="6480" w:hanging="360"/>
+      </w:pPr>
+      <w:rPr>
+        <w:rFonts w:ascii="Wingdings" w:hAnsi="Wingdings" w:hint="default"/>
+      </w:rPr>
+    </w:lvl>
+  </w:abstractNum>
+  <w:abstractNum w:abstractNumId="2" w15:restartNumberingAfterBreak="0">
     <w:nsid w:val="1042757B"/>
     <w:multiLevelType w:val="hybridMultilevel"/>
     <w:tmpl w:val="8990C372"/>
@@ -1946,7 +3013,7 @@
       </w:rPr>
     </w:lvl>
   </w:abstractNum>
-  <w:abstractNum w:abstractNumId="2" w15:restartNumberingAfterBreak="0">
+  <w:abstractNum w:abstractNumId="3" w15:restartNumberingAfterBreak="0">
     <w:nsid w:val="155C2266"/>
     <w:multiLevelType w:val="hybridMultilevel"/>
     <w:tmpl w:val="CE32D8C2"/>
@@ -2059,7 +3126,7 @@
       </w:rPr>
     </w:lvl>
   </w:abstractNum>
-  <w:abstractNum w:abstractNumId="3" w15:restartNumberingAfterBreak="0">
+  <w:abstractNum w:abstractNumId="4" w15:restartNumberingAfterBreak="0">
     <w:nsid w:val="1C0517D9"/>
     <w:multiLevelType w:val="multilevel"/>
     <w:tmpl w:val="3FB0ACB0"/>
@@ -2208,7 +3275,119 @@
       </w:rPr>
     </w:lvl>
   </w:abstractNum>
-  <w:abstractNum w:abstractNumId="4" w15:restartNumberingAfterBreak="0">
+  <w:abstractNum w:abstractNumId="5" w15:restartNumberingAfterBreak="0">
+    <w:nsid w:val="23DD7FB3"/>
+    <w:multiLevelType w:val="hybridMultilevel"/>
+    <w:tmpl w:val="C4348F90"/>
+    <w:lvl w:ilvl="0" w:tplc="CA0008CC">
+      <w:numFmt w:val="bullet"/>
+      <w:lvlText w:val="-"/>
+      <w:lvlJc w:val="left"/>
+      <w:pPr>
+        <w:ind w:left="720" w:hanging="360"/>
+      </w:pPr>
+      <w:rPr>
+        <w:rFonts w:ascii="Times New Roman" w:eastAsia="Times New Roman" w:hAnsi="Times New Roman" w:cs="Times New Roman" w:hint="default"/>
+      </w:rPr>
+    </w:lvl>
+    <w:lvl w:ilvl="1" w:tplc="04090003" w:tentative="1">
+      <w:start w:val="1"/>
+      <w:numFmt w:val="bullet"/>
+      <w:lvlText w:val="o"/>
+      <w:lvlJc w:val="left"/>
+      <w:pPr>
+        <w:ind w:left="1440" w:hanging="360"/>
+      </w:pPr>
+      <w:rPr>
+        <w:rFonts w:ascii="Courier New" w:hAnsi="Courier New" w:cs="Courier New" w:hint="default"/>
+      </w:rPr>
+    </w:lvl>
+    <w:lvl w:ilvl="2" w:tplc="04090005" w:tentative="1">
+      <w:start w:val="1"/>
+      <w:numFmt w:val="bullet"/>
+      <w:lvlText w:val=""/>
+      <w:lvlJc w:val="left"/>
+      <w:pPr>
+        <w:ind w:left="2160" w:hanging="360"/>
+      </w:pPr>
+      <w:rPr>
+        <w:rFonts w:ascii="Wingdings" w:hAnsi="Wingdings" w:hint="default"/>
+      </w:rPr>
+    </w:lvl>
+    <w:lvl w:ilvl="3" w:tplc="04090001" w:tentative="1">
+      <w:start w:val="1"/>
+      <w:numFmt w:val="bullet"/>
+      <w:lvlText w:val=""/>
+      <w:lvlJc w:val="left"/>
+      <w:pPr>
+        <w:ind w:left="2880" w:hanging="360"/>
+      </w:pPr>
+      <w:rPr>
+        <w:rFonts w:ascii="Symbol" w:hAnsi="Symbol" w:hint="default"/>
+      </w:rPr>
+    </w:lvl>
+    <w:lvl w:ilvl="4" w:tplc="04090003" w:tentative="1">
+      <w:start w:val="1"/>
+      <w:numFmt w:val="bullet"/>
+      <w:lvlText w:val="o"/>
+      <w:lvlJc w:val="left"/>
+      <w:pPr>
+        <w:ind w:left="3600" w:hanging="360"/>
+      </w:pPr>
+      <w:rPr>
+        <w:rFonts w:ascii="Courier New" w:hAnsi="Courier New" w:cs="Courier New" w:hint="default"/>
+      </w:rPr>
+    </w:lvl>
+    <w:lvl w:ilvl="5" w:tplc="04090005" w:tentative="1">
+      <w:start w:val="1"/>
+      <w:numFmt w:val="bullet"/>
+      <w:lvlText w:val=""/>
+      <w:lvlJc w:val="left"/>
+      <w:pPr>
+        <w:ind w:left="4320" w:hanging="360"/>
+      </w:pPr>
+      <w:rPr>
+        <w:rFonts w:ascii="Wingdings" w:hAnsi="Wingdings" w:hint="default"/>
+      </w:rPr>
+    </w:lvl>
+    <w:lvl w:ilvl="6" w:tplc="04090001" w:tentative="1">
+      <w:start w:val="1"/>
+      <w:numFmt w:val="bullet"/>
+      <w:lvlText w:val=""/>
+      <w:lvlJc w:val="left"/>
+      <w:pPr>
+        <w:ind w:left="5040" w:hanging="360"/>
+      </w:pPr>
+      <w:rPr>
+        <w:rFonts w:ascii="Symbol" w:hAnsi="Symbol" w:hint="default"/>
+      </w:rPr>
+    </w:lvl>
+    <w:lvl w:ilvl="7" w:tplc="04090003" w:tentative="1">
+      <w:start w:val="1"/>
+      <w:numFmt w:val="bullet"/>
+      <w:lvlText w:val="o"/>
+      <w:lvlJc w:val="left"/>
+      <w:pPr>
+        <w:ind w:left="5760" w:hanging="360"/>
+      </w:pPr>
+      <w:rPr>
+        <w:rFonts w:ascii="Courier New" w:hAnsi="Courier New" w:cs="Courier New" w:hint="default"/>
+      </w:rPr>
+    </w:lvl>
+    <w:lvl w:ilvl="8" w:tplc="04090005" w:tentative="1">
+      <w:start w:val="1"/>
+      <w:numFmt w:val="bullet"/>
+      <w:lvlText w:val=""/>
+      <w:lvlJc w:val="left"/>
+      <w:pPr>
+        <w:ind w:left="6480" w:hanging="360"/>
+      </w:pPr>
+      <w:rPr>
+        <w:rFonts w:ascii="Wingdings" w:hAnsi="Wingdings" w:hint="default"/>
+      </w:rPr>
+    </w:lvl>
+  </w:abstractNum>
+  <w:abstractNum w:abstractNumId="6" w15:restartNumberingAfterBreak="0">
     <w:nsid w:val="263A2AA8"/>
     <w:multiLevelType w:val="hybridMultilevel"/>
     <w:tmpl w:val="75DABAAE"/>
@@ -2420,20 +3599,490 @@
       </w:rPr>
     </w:lvl>
   </w:abstractNum>
+  <w:abstractNum w:abstractNumId="7" w15:restartNumberingAfterBreak="0">
+    <w:nsid w:val="2E9F4942"/>
+    <w:multiLevelType w:val="hybridMultilevel"/>
+    <w:tmpl w:val="F8044F68"/>
+    <w:lvl w:ilvl="0" w:tplc="952C42D2">
+      <w:numFmt w:val="bullet"/>
+      <w:lvlText w:val="-"/>
+      <w:lvlJc w:val="left"/>
+      <w:pPr>
+        <w:ind w:left="720" w:hanging="360"/>
+      </w:pPr>
+      <w:rPr>
+        <w:rFonts w:ascii="Times New Roman" w:eastAsia="Times New Roman" w:hAnsi="Times New Roman" w:cs="Times New Roman" w:hint="default"/>
+        <w:b/>
+      </w:rPr>
+    </w:lvl>
+    <w:lvl w:ilvl="1" w:tplc="04090003" w:tentative="1">
+      <w:start w:val="1"/>
+      <w:numFmt w:val="bullet"/>
+      <w:lvlText w:val="o"/>
+      <w:lvlJc w:val="left"/>
+      <w:pPr>
+        <w:ind w:left="1440" w:hanging="360"/>
+      </w:pPr>
+      <w:rPr>
+        <w:rFonts w:ascii="Courier New" w:hAnsi="Courier New" w:cs="Courier New" w:hint="default"/>
+      </w:rPr>
+    </w:lvl>
+    <w:lvl w:ilvl="2" w:tplc="04090005" w:tentative="1">
+      <w:start w:val="1"/>
+      <w:numFmt w:val="bullet"/>
+      <w:lvlText w:val=""/>
+      <w:lvlJc w:val="left"/>
+      <w:pPr>
+        <w:ind w:left="2160" w:hanging="360"/>
+      </w:pPr>
+      <w:rPr>
+        <w:rFonts w:ascii="Wingdings" w:hAnsi="Wingdings" w:hint="default"/>
+      </w:rPr>
+    </w:lvl>
+    <w:lvl w:ilvl="3" w:tplc="04090001" w:tentative="1">
+      <w:start w:val="1"/>
+      <w:numFmt w:val="bullet"/>
+      <w:lvlText w:val=""/>
+      <w:lvlJc w:val="left"/>
+      <w:pPr>
+        <w:ind w:left="2880" w:hanging="360"/>
+      </w:pPr>
+      <w:rPr>
+        <w:rFonts w:ascii="Symbol" w:hAnsi="Symbol" w:hint="default"/>
+      </w:rPr>
+    </w:lvl>
+    <w:lvl w:ilvl="4" w:tplc="04090003" w:tentative="1">
+      <w:start w:val="1"/>
+      <w:numFmt w:val="bullet"/>
+      <w:lvlText w:val="o"/>
+      <w:lvlJc w:val="left"/>
+      <w:pPr>
+        <w:ind w:left="3600" w:hanging="360"/>
+      </w:pPr>
+      <w:rPr>
+        <w:rFonts w:ascii="Courier New" w:hAnsi="Courier New" w:cs="Courier New" w:hint="default"/>
+      </w:rPr>
+    </w:lvl>
+    <w:lvl w:ilvl="5" w:tplc="04090005" w:tentative="1">
+      <w:start w:val="1"/>
+      <w:numFmt w:val="bullet"/>
+      <w:lvlText w:val=""/>
+      <w:lvlJc w:val="left"/>
+      <w:pPr>
+        <w:ind w:left="4320" w:hanging="360"/>
+      </w:pPr>
+      <w:rPr>
+        <w:rFonts w:ascii="Wingdings" w:hAnsi="Wingdings" w:hint="default"/>
+      </w:rPr>
+    </w:lvl>
+    <w:lvl w:ilvl="6" w:tplc="04090001" w:tentative="1">
+      <w:start w:val="1"/>
+      <w:numFmt w:val="bullet"/>
+      <w:lvlText w:val=""/>
+      <w:lvlJc w:val="left"/>
+      <w:pPr>
+        <w:ind w:left="5040" w:hanging="360"/>
+      </w:pPr>
+      <w:rPr>
+        <w:rFonts w:ascii="Symbol" w:hAnsi="Symbol" w:hint="default"/>
+      </w:rPr>
+    </w:lvl>
+    <w:lvl w:ilvl="7" w:tplc="04090003" w:tentative="1">
+      <w:start w:val="1"/>
+      <w:numFmt w:val="bullet"/>
+      <w:lvlText w:val="o"/>
+      <w:lvlJc w:val="left"/>
+      <w:pPr>
+        <w:ind w:left="5760" w:hanging="360"/>
+      </w:pPr>
+      <w:rPr>
+        <w:rFonts w:ascii="Courier New" w:hAnsi="Courier New" w:cs="Courier New" w:hint="default"/>
+      </w:rPr>
+    </w:lvl>
+    <w:lvl w:ilvl="8" w:tplc="04090005" w:tentative="1">
+      <w:start w:val="1"/>
+      <w:numFmt w:val="bullet"/>
+      <w:lvlText w:val=""/>
+      <w:lvlJc w:val="left"/>
+      <w:pPr>
+        <w:ind w:left="6480" w:hanging="360"/>
+      </w:pPr>
+      <w:rPr>
+        <w:rFonts w:ascii="Wingdings" w:hAnsi="Wingdings" w:hint="default"/>
+      </w:rPr>
+    </w:lvl>
+  </w:abstractNum>
+  <w:abstractNum w:abstractNumId="8" w15:restartNumberingAfterBreak="0">
+    <w:nsid w:val="3D9426DD"/>
+    <w:multiLevelType w:val="hybridMultilevel"/>
+    <w:tmpl w:val="A238B05E"/>
+    <w:lvl w:ilvl="0" w:tplc="04090001">
+      <w:start w:val="1"/>
+      <w:numFmt w:val="bullet"/>
+      <w:lvlText w:val=""/>
+      <w:lvlJc w:val="left"/>
+      <w:pPr>
+        <w:ind w:left="720" w:hanging="360"/>
+      </w:pPr>
+      <w:rPr>
+        <w:rFonts w:ascii="Symbol" w:hAnsi="Symbol" w:hint="default"/>
+      </w:rPr>
+    </w:lvl>
+    <w:lvl w:ilvl="1" w:tplc="04090003" w:tentative="1">
+      <w:start w:val="1"/>
+      <w:numFmt w:val="bullet"/>
+      <w:lvlText w:val="o"/>
+      <w:lvlJc w:val="left"/>
+      <w:pPr>
+        <w:ind w:left="1440" w:hanging="360"/>
+      </w:pPr>
+      <w:rPr>
+        <w:rFonts w:ascii="Courier New" w:hAnsi="Courier New" w:cs="Courier New" w:hint="default"/>
+      </w:rPr>
+    </w:lvl>
+    <w:lvl w:ilvl="2" w:tplc="04090005" w:tentative="1">
+      <w:start w:val="1"/>
+      <w:numFmt w:val="bullet"/>
+      <w:lvlText w:val=""/>
+      <w:lvlJc w:val="left"/>
+      <w:pPr>
+        <w:ind w:left="2160" w:hanging="360"/>
+      </w:pPr>
+      <w:rPr>
+        <w:rFonts w:ascii="Wingdings" w:hAnsi="Wingdings" w:hint="default"/>
+      </w:rPr>
+    </w:lvl>
+    <w:lvl w:ilvl="3" w:tplc="04090001" w:tentative="1">
+      <w:start w:val="1"/>
+      <w:numFmt w:val="bullet"/>
+      <w:lvlText w:val=""/>
+      <w:lvlJc w:val="left"/>
+      <w:pPr>
+        <w:ind w:left="2880" w:hanging="360"/>
+      </w:pPr>
+      <w:rPr>
+        <w:rFonts w:ascii="Symbol" w:hAnsi="Symbol" w:hint="default"/>
+      </w:rPr>
+    </w:lvl>
+    <w:lvl w:ilvl="4" w:tplc="04090003" w:tentative="1">
+      <w:start w:val="1"/>
+      <w:numFmt w:val="bullet"/>
+      <w:lvlText w:val="o"/>
+      <w:lvlJc w:val="left"/>
+      <w:pPr>
+        <w:ind w:left="3600" w:hanging="360"/>
+      </w:pPr>
+      <w:rPr>
+        <w:rFonts w:ascii="Courier New" w:hAnsi="Courier New" w:cs="Courier New" w:hint="default"/>
+      </w:rPr>
+    </w:lvl>
+    <w:lvl w:ilvl="5" w:tplc="04090005" w:tentative="1">
+      <w:start w:val="1"/>
+      <w:numFmt w:val="bullet"/>
+      <w:lvlText w:val=""/>
+      <w:lvlJc w:val="left"/>
+      <w:pPr>
+        <w:ind w:left="4320" w:hanging="360"/>
+      </w:pPr>
+      <w:rPr>
+        <w:rFonts w:ascii="Wingdings" w:hAnsi="Wingdings" w:hint="default"/>
+      </w:rPr>
+    </w:lvl>
+    <w:lvl w:ilvl="6" w:tplc="04090001" w:tentative="1">
+      <w:start w:val="1"/>
+      <w:numFmt w:val="bullet"/>
+      <w:lvlText w:val=""/>
+      <w:lvlJc w:val="left"/>
+      <w:pPr>
+        <w:ind w:left="5040" w:hanging="360"/>
+      </w:pPr>
+      <w:rPr>
+        <w:rFonts w:ascii="Symbol" w:hAnsi="Symbol" w:hint="default"/>
+      </w:rPr>
+    </w:lvl>
+    <w:lvl w:ilvl="7" w:tplc="04090003" w:tentative="1">
+      <w:start w:val="1"/>
+      <w:numFmt w:val="bullet"/>
+      <w:lvlText w:val="o"/>
+      <w:lvlJc w:val="left"/>
+      <w:pPr>
+        <w:ind w:left="5760" w:hanging="360"/>
+      </w:pPr>
+      <w:rPr>
+        <w:rFonts w:ascii="Courier New" w:hAnsi="Courier New" w:cs="Courier New" w:hint="default"/>
+      </w:rPr>
+    </w:lvl>
+    <w:lvl w:ilvl="8" w:tplc="04090005" w:tentative="1">
+      <w:start w:val="1"/>
+      <w:numFmt w:val="bullet"/>
+      <w:lvlText w:val=""/>
+      <w:lvlJc w:val="left"/>
+      <w:pPr>
+        <w:ind w:left="6480" w:hanging="360"/>
+      </w:pPr>
+      <w:rPr>
+        <w:rFonts w:ascii="Wingdings" w:hAnsi="Wingdings" w:hint="default"/>
+      </w:rPr>
+    </w:lvl>
+  </w:abstractNum>
+  <w:abstractNum w:abstractNumId="9" w15:restartNumberingAfterBreak="0">
+    <w:nsid w:val="4C523344"/>
+    <w:multiLevelType w:val="hybridMultilevel"/>
+    <w:tmpl w:val="EC644640"/>
+    <w:lvl w:ilvl="0" w:tplc="04090001">
+      <w:start w:val="1"/>
+      <w:numFmt w:val="bullet"/>
+      <w:lvlText w:val=""/>
+      <w:lvlJc w:val="left"/>
+      <w:pPr>
+        <w:ind w:left="1320" w:hanging="360"/>
+      </w:pPr>
+      <w:rPr>
+        <w:rFonts w:ascii="Symbol" w:hAnsi="Symbol" w:hint="default"/>
+      </w:rPr>
+    </w:lvl>
+    <w:lvl w:ilvl="1" w:tplc="04090003" w:tentative="1">
+      <w:start w:val="1"/>
+      <w:numFmt w:val="bullet"/>
+      <w:lvlText w:val="o"/>
+      <w:lvlJc w:val="left"/>
+      <w:pPr>
+        <w:ind w:left="2040" w:hanging="360"/>
+      </w:pPr>
+      <w:rPr>
+        <w:rFonts w:ascii="Courier New" w:hAnsi="Courier New" w:cs="Courier New" w:hint="default"/>
+      </w:rPr>
+    </w:lvl>
+    <w:lvl w:ilvl="2" w:tplc="04090005" w:tentative="1">
+      <w:start w:val="1"/>
+      <w:numFmt w:val="bullet"/>
+      <w:lvlText w:val=""/>
+      <w:lvlJc w:val="left"/>
+      <w:pPr>
+        <w:ind w:left="2760" w:hanging="360"/>
+      </w:pPr>
+      <w:rPr>
+        <w:rFonts w:ascii="Wingdings" w:hAnsi="Wingdings" w:hint="default"/>
+      </w:rPr>
+    </w:lvl>
+    <w:lvl w:ilvl="3" w:tplc="04090001" w:tentative="1">
+      <w:start w:val="1"/>
+      <w:numFmt w:val="bullet"/>
+      <w:lvlText w:val=""/>
+      <w:lvlJc w:val="left"/>
+      <w:pPr>
+        <w:ind w:left="3480" w:hanging="360"/>
+      </w:pPr>
+      <w:rPr>
+        <w:rFonts w:ascii="Symbol" w:hAnsi="Symbol" w:hint="default"/>
+      </w:rPr>
+    </w:lvl>
+    <w:lvl w:ilvl="4" w:tplc="04090003" w:tentative="1">
+      <w:start w:val="1"/>
+      <w:numFmt w:val="bullet"/>
+      <w:lvlText w:val="o"/>
+      <w:lvlJc w:val="left"/>
+      <w:pPr>
+        <w:ind w:left="4200" w:hanging="360"/>
+      </w:pPr>
+      <w:rPr>
+        <w:rFonts w:ascii="Courier New" w:hAnsi="Courier New" w:cs="Courier New" w:hint="default"/>
+      </w:rPr>
+    </w:lvl>
+    <w:lvl w:ilvl="5" w:tplc="04090005" w:tentative="1">
+      <w:start w:val="1"/>
+      <w:numFmt w:val="bullet"/>
+      <w:lvlText w:val=""/>
+      <w:lvlJc w:val="left"/>
+      <w:pPr>
+        <w:ind w:left="4920" w:hanging="360"/>
+      </w:pPr>
+      <w:rPr>
+        <w:rFonts w:ascii="Wingdings" w:hAnsi="Wingdings" w:hint="default"/>
+      </w:rPr>
+    </w:lvl>
+    <w:lvl w:ilvl="6" w:tplc="04090001" w:tentative="1">
+      <w:start w:val="1"/>
+      <w:numFmt w:val="bullet"/>
+      <w:lvlText w:val=""/>
+      <w:lvlJc w:val="left"/>
+      <w:pPr>
+        <w:ind w:left="5640" w:hanging="360"/>
+      </w:pPr>
+      <w:rPr>
+        <w:rFonts w:ascii="Symbol" w:hAnsi="Symbol" w:hint="default"/>
+      </w:rPr>
+    </w:lvl>
+    <w:lvl w:ilvl="7" w:tplc="04090003" w:tentative="1">
+      <w:start w:val="1"/>
+      <w:numFmt w:val="bullet"/>
+      <w:lvlText w:val="o"/>
+      <w:lvlJc w:val="left"/>
+      <w:pPr>
+        <w:ind w:left="6360" w:hanging="360"/>
+      </w:pPr>
+      <w:rPr>
+        <w:rFonts w:ascii="Courier New" w:hAnsi="Courier New" w:cs="Courier New" w:hint="default"/>
+      </w:rPr>
+    </w:lvl>
+    <w:lvl w:ilvl="8" w:tplc="04090005" w:tentative="1">
+      <w:start w:val="1"/>
+      <w:numFmt w:val="bullet"/>
+      <w:lvlText w:val=""/>
+      <w:lvlJc w:val="left"/>
+      <w:pPr>
+        <w:ind w:left="7080" w:hanging="360"/>
+      </w:pPr>
+      <w:rPr>
+        <w:rFonts w:ascii="Wingdings" w:hAnsi="Wingdings" w:hint="default"/>
+      </w:rPr>
+    </w:lvl>
+  </w:abstractNum>
+  <w:abstractNum w:abstractNumId="10" w15:restartNumberingAfterBreak="0">
+    <w:nsid w:val="5E5A64E7"/>
+    <w:multiLevelType w:val="hybridMultilevel"/>
+    <w:tmpl w:val="7736E0F0"/>
+    <w:lvl w:ilvl="0" w:tplc="04090001">
+      <w:start w:val="1"/>
+      <w:numFmt w:val="bullet"/>
+      <w:lvlText w:val=""/>
+      <w:lvlJc w:val="left"/>
+      <w:pPr>
+        <w:ind w:left="720" w:hanging="360"/>
+      </w:pPr>
+      <w:rPr>
+        <w:rFonts w:ascii="Symbol" w:hAnsi="Symbol" w:hint="default"/>
+      </w:rPr>
+    </w:lvl>
+    <w:lvl w:ilvl="1" w:tplc="04090003" w:tentative="1">
+      <w:start w:val="1"/>
+      <w:numFmt w:val="bullet"/>
+      <w:lvlText w:val="o"/>
+      <w:lvlJc w:val="left"/>
+      <w:pPr>
+        <w:ind w:left="1440" w:hanging="360"/>
+      </w:pPr>
+      <w:rPr>
+        <w:rFonts w:ascii="Courier New" w:hAnsi="Courier New" w:cs="Courier New" w:hint="default"/>
+      </w:rPr>
+    </w:lvl>
+    <w:lvl w:ilvl="2" w:tplc="04090005" w:tentative="1">
+      <w:start w:val="1"/>
+      <w:numFmt w:val="bullet"/>
+      <w:lvlText w:val=""/>
+      <w:lvlJc w:val="left"/>
+      <w:pPr>
+        <w:ind w:left="2160" w:hanging="360"/>
+      </w:pPr>
+      <w:rPr>
+        <w:rFonts w:ascii="Wingdings" w:hAnsi="Wingdings" w:hint="default"/>
+      </w:rPr>
+    </w:lvl>
+    <w:lvl w:ilvl="3" w:tplc="04090001" w:tentative="1">
+      <w:start w:val="1"/>
+      <w:numFmt w:val="bullet"/>
+      <w:lvlText w:val=""/>
+      <w:lvlJc w:val="left"/>
+      <w:pPr>
+        <w:ind w:left="2880" w:hanging="360"/>
+      </w:pPr>
+      <w:rPr>
+        <w:rFonts w:ascii="Symbol" w:hAnsi="Symbol" w:hint="default"/>
+      </w:rPr>
+    </w:lvl>
+    <w:lvl w:ilvl="4" w:tplc="04090003" w:tentative="1">
+      <w:start w:val="1"/>
+      <w:numFmt w:val="bullet"/>
+      <w:lvlText w:val="o"/>
+      <w:lvlJc w:val="left"/>
+      <w:pPr>
+        <w:ind w:left="3600" w:hanging="360"/>
+      </w:pPr>
+      <w:rPr>
+        <w:rFonts w:ascii="Courier New" w:hAnsi="Courier New" w:cs="Courier New" w:hint="default"/>
+      </w:rPr>
+    </w:lvl>
+    <w:lvl w:ilvl="5" w:tplc="04090005" w:tentative="1">
+      <w:start w:val="1"/>
+      <w:numFmt w:val="bullet"/>
+      <w:lvlText w:val=""/>
+      <w:lvlJc w:val="left"/>
+      <w:pPr>
+        <w:ind w:left="4320" w:hanging="360"/>
+      </w:pPr>
+      <w:rPr>
+        <w:rFonts w:ascii="Wingdings" w:hAnsi="Wingdings" w:hint="default"/>
+      </w:rPr>
+    </w:lvl>
+    <w:lvl w:ilvl="6" w:tplc="04090001" w:tentative="1">
+      <w:start w:val="1"/>
+      <w:numFmt w:val="bullet"/>
+      <w:lvlText w:val=""/>
+      <w:lvlJc w:val="left"/>
+      <w:pPr>
+        <w:ind w:left="5040" w:hanging="360"/>
+      </w:pPr>
+      <w:rPr>
+        <w:rFonts w:ascii="Symbol" w:hAnsi="Symbol" w:hint="default"/>
+      </w:rPr>
+    </w:lvl>
+    <w:lvl w:ilvl="7" w:tplc="04090003" w:tentative="1">
+      <w:start w:val="1"/>
+      <w:numFmt w:val="bullet"/>
+      <w:lvlText w:val="o"/>
+      <w:lvlJc w:val="left"/>
+      <w:pPr>
+        <w:ind w:left="5760" w:hanging="360"/>
+      </w:pPr>
+      <w:rPr>
+        <w:rFonts w:ascii="Courier New" w:hAnsi="Courier New" w:cs="Courier New" w:hint="default"/>
+      </w:rPr>
+    </w:lvl>
+    <w:lvl w:ilvl="8" w:tplc="04090005" w:tentative="1">
+      <w:start w:val="1"/>
+      <w:numFmt w:val="bullet"/>
+      <w:lvlText w:val=""/>
+      <w:lvlJc w:val="left"/>
+      <w:pPr>
+        <w:ind w:left="6480" w:hanging="360"/>
+      </w:pPr>
+      <w:rPr>
+        <w:rFonts w:ascii="Wingdings" w:hAnsi="Wingdings" w:hint="default"/>
+      </w:rPr>
+    </w:lvl>
+  </w:abstractNum>
   <w:num w:numId="1" w16cid:durableId="1398866626">
-    <w:abstractNumId w:val="4"/>
+    <w:abstractNumId w:val="6"/>
   </w:num>
   <w:num w:numId="2" w16cid:durableId="1222212285">
     <w:abstractNumId w:val="0"/>
   </w:num>
   <w:num w:numId="3" w16cid:durableId="1361317895">
+    <w:abstractNumId w:val="2"/>
+  </w:num>
+  <w:num w:numId="4" w16cid:durableId="1221284603">
+    <w:abstractNumId w:val="4"/>
+  </w:num>
+  <w:num w:numId="5" w16cid:durableId="1788309685">
+    <w:abstractNumId w:val="3"/>
+  </w:num>
+  <w:num w:numId="6" w16cid:durableId="773131069">
+    <w:abstractNumId w:val="9"/>
+  </w:num>
+  <w:num w:numId="7" w16cid:durableId="917712460">
+    <w:abstractNumId w:val="5"/>
+  </w:num>
+  <w:num w:numId="8" w16cid:durableId="1106314716">
     <w:abstractNumId w:val="1"/>
   </w:num>
-  <w:num w:numId="4" w16cid:durableId="1221284603">
-    <w:abstractNumId w:val="3"/>
+  <w:num w:numId="9" w16cid:durableId="289480119">
+    <w:abstractNumId w:val="8"/>
   </w:num>
-  <w:num w:numId="5" w16cid:durableId="1788309685">
-    <w:abstractNumId w:val="2"/>
+  <w:num w:numId="10" w16cid:durableId="521281076">
+    <w:abstractNumId w:val="10"/>
+  </w:num>
+  <w:num w:numId="11" w16cid:durableId="885683079">
+    <w:abstractNumId w:val="7"/>
   </w:num>
 </w:numbering>
 </file>
